--- a/Unfinished Workproduct/Test Case Specification.docx
+++ b/Unfinished Workproduct/Test Case Specification.docx
@@ -2,6 +2,1007 @@
 <file path=word/document.xml><?xml version="1.0" encoding="utf-8"?>
 <w:document xmlns:wpc="http://schemas.microsoft.com/office/word/2010/wordprocessingCanvas" xmlns:cx="http://schemas.microsoft.com/office/drawing/2014/chartex" xmlns:cx1="http://schemas.microsoft.com/office/drawing/2015/9/8/chartex" xmlns:cx2="http://schemas.microsoft.com/office/drawing/2015/10/21/chartex" xmlns:cx3="http://schemas.microsoft.com/office/drawing/2016/5/9/chartex" xmlns:cx4="http://schemas.microsoft.com/office/drawing/2016/5/10/chartex" xmlns:cx5="http://schemas.microsoft.com/office/drawing/2016/5/11/chartex" xmlns:cx6="http://schemas.microsoft.com/office/drawing/2016/5/12/chartex" xmlns:cx7="http://schemas.microsoft.com/office/drawing/2016/5/13/chartex" xmlns:cx8="http://schemas.microsoft.com/office/drawing/2016/5/14/chartex" xmlns:mc="http://schemas.openxmlformats.org/markup-compatibility/2006" xmlns:aink="http://schemas.microsoft.com/office/drawing/2016/ink" xmlns:am3d="http://schemas.microsoft.com/office/drawing/2017/model3d" xmlns:o="urn:schemas-microsoft-com:office:office" xmlns:r="http://schemas.openxmlformats.org/officeDocument/2006/relationships" xmlns:m="http://schemas.openxmlformats.org/officeDocument/2006/math" xmlns:v="urn:schemas-microsoft-com:vml" xmlns:wp14="http://schemas.microsoft.com/office/word/2010/wordprocessingDrawing" xmlns:wp="http://schemas.openxmlformats.org/drawingml/2006/wordprocessingDrawing" xmlns:w10="urn:schemas-microsoft-com:office:word" xmlns:w="http://schemas.openxmlformats.org/wordprocessingml/2006/main" xmlns:w14="http://schemas.microsoft.com/office/word/2010/wordml" xmlns:w15="http://schemas.microsoft.com/office/word/2012/wordml" xmlns:w16cid="http://schemas.microsoft.com/office/word/2016/wordml/cid" xmlns:w16se="http://schemas.microsoft.com/office/word/2015/wordml/symex" xmlns:wpg="http://schemas.microsoft.com/office/word/2010/wordprocessingGroup" xmlns:wpi="http://schemas.microsoft.com/office/word/2010/wordprocessingInk" xmlns:wne="http://schemas.microsoft.com/office/word/2006/wordml" xmlns:wps="http://schemas.microsoft.com/office/word/2010/wordprocessingShape" mc:Ignorable="w14 w15 w16se w16cid wp14">
   <w:body>
+    <w:p>
+      <w:pPr>
+        <w:pStyle w:val="Titolo1"/>
+        <w:rPr>
+          <w:sz w:val="60"/>
+          <w:szCs w:val="60"/>
+        </w:rPr>
+      </w:pPr>
+      <w:bookmarkStart w:id="0" w:name="_Toc32499688"/>
+      <w:r>
+        <w:rPr>
+          <w:noProof/>
+          <w:sz w:val="60"/>
+          <w:szCs w:val="60"/>
+        </w:rPr>
+        <w:drawing>
+          <wp:inline distT="0" distB="0" distL="0" distR="0" wp14:anchorId="79C0B0A3" wp14:editId="70455FE3">
+            <wp:extent cx="2143125" cy="2143125"/>
+            <wp:effectExtent l="0" t="0" r="9525" b="9525"/>
+            <wp:docPr id="1" name="Immagine 1"/>
+            <wp:cNvGraphicFramePr>
+              <a:graphicFrameLocks xmlns:a="http://schemas.openxmlformats.org/drawingml/2006/main" noChangeAspect="1"/>
+            </wp:cNvGraphicFramePr>
+            <a:graphic xmlns:a="http://schemas.openxmlformats.org/drawingml/2006/main">
+              <a:graphicData uri="http://schemas.openxmlformats.org/drawingml/2006/picture">
+                <pic:pic xmlns:pic="http://schemas.openxmlformats.org/drawingml/2006/picture">
+                  <pic:nvPicPr>
+                    <pic:cNvPr id="0" name="Picture 1"/>
+                    <pic:cNvPicPr>
+                      <a:picLocks noChangeAspect="1" noChangeArrowheads="1"/>
+                    </pic:cNvPicPr>
+                  </pic:nvPicPr>
+                  <pic:blipFill>
+                    <a:blip r:embed="rId6">
+                      <a:extLst>
+                        <a:ext uri="{28A0092B-C50C-407E-A947-70E740481C1C}">
+                          <a14:useLocalDpi xmlns:a14="http://schemas.microsoft.com/office/drawing/2010/main" val="0"/>
+                        </a:ext>
+                      </a:extLst>
+                    </a:blip>
+                    <a:srcRect/>
+                    <a:stretch>
+                      <a:fillRect/>
+                    </a:stretch>
+                  </pic:blipFill>
+                  <pic:spPr bwMode="auto">
+                    <a:xfrm>
+                      <a:off x="0" y="0"/>
+                      <a:ext cx="2143125" cy="2143125"/>
+                    </a:xfrm>
+                    <a:prstGeom prst="rect">
+                      <a:avLst/>
+                    </a:prstGeom>
+                    <a:noFill/>
+                    <a:ln>
+                      <a:noFill/>
+                    </a:ln>
+                  </pic:spPr>
+                </pic:pic>
+              </a:graphicData>
+            </a:graphic>
+          </wp:inline>
+        </w:drawing>
+      </w:r>
+    </w:p>
+    <w:p>
+      <w:pPr>
+        <w:pStyle w:val="Titolo1"/>
+        <w:jc w:val="right"/>
+        <w:rPr>
+          <w:rFonts w:ascii="Century" w:hAnsi="Century"/>
+          <w:sz w:val="120"/>
+          <w:szCs w:val="120"/>
+        </w:rPr>
+      </w:pPr>
+      <w:r>
+        <w:rPr>
+          <w:rFonts w:ascii="Century" w:hAnsi="Century"/>
+          <w:sz w:val="120"/>
+          <w:szCs w:val="120"/>
+        </w:rPr>
+        <w:t>Test Plan Specification</w:t>
+      </w:r>
+    </w:p>
+    <w:p>
+      <w:pPr>
+        <w:jc w:val="right"/>
+        <w:rPr>
+          <w:rFonts w:ascii="Century" w:hAnsi="Century"/>
+          <w:sz w:val="54"/>
+          <w:szCs w:val="54"/>
+        </w:rPr>
+      </w:pPr>
+      <w:r>
+        <w:rPr>
+          <w:rFonts w:ascii="Century" w:hAnsi="Century"/>
+          <w:sz w:val="54"/>
+          <w:szCs w:val="54"/>
+        </w:rPr>
+        <w:t>“Maggico Car &amp; Motorbike Parts”</w:t>
+      </w:r>
+    </w:p>
+    <w:p>
+      <w:pPr>
+        <w:jc w:val="right"/>
+        <w:rPr>
+          <w:rFonts w:ascii="Century" w:hAnsi="Century"/>
+          <w:sz w:val="54"/>
+          <w:szCs w:val="54"/>
+        </w:rPr>
+      </w:pPr>
+    </w:p>
+    <w:p>
+      <w:pPr>
+        <w:jc w:val="right"/>
+        <w:rPr>
+          <w:rFonts w:ascii="Century" w:hAnsi="Century"/>
+          <w:color w:val="000000" w:themeColor="text1"/>
+          <w:sz w:val="42"/>
+          <w:szCs w:val="42"/>
+        </w:rPr>
+      </w:pPr>
+      <w:r>
+        <w:rPr>
+          <w:rFonts w:ascii="Century" w:hAnsi="Century"/>
+          <w:color w:val="FF0000"/>
+          <w:sz w:val="42"/>
+          <w:szCs w:val="42"/>
+        </w:rPr>
+        <w:t xml:space="preserve">Raffaele Coscione </w:t>
+      </w:r>
+      <w:r>
+        <w:rPr>
+          <w:rFonts w:ascii="Century" w:hAnsi="Century"/>
+          <w:color w:val="000000" w:themeColor="text1"/>
+          <w:sz w:val="42"/>
+          <w:szCs w:val="42"/>
+        </w:rPr>
+        <w:t>0512106006</w:t>
+      </w:r>
+    </w:p>
+    <w:p>
+      <w:pPr>
+        <w:jc w:val="right"/>
+        <w:rPr>
+          <w:rFonts w:ascii="Century" w:hAnsi="Century"/>
+          <w:color w:val="FF0000"/>
+          <w:sz w:val="42"/>
+          <w:szCs w:val="42"/>
+        </w:rPr>
+      </w:pPr>
+      <w:r>
+        <w:rPr>
+          <w:rFonts w:ascii="Century" w:hAnsi="Century"/>
+          <w:color w:val="FF0000"/>
+          <w:sz w:val="42"/>
+          <w:szCs w:val="42"/>
+        </w:rPr>
+        <w:t xml:space="preserve">Vincenzo Tortora </w:t>
+      </w:r>
+      <w:r>
+        <w:rPr>
+          <w:rFonts w:ascii="Century" w:hAnsi="Century"/>
+          <w:color w:val="000000" w:themeColor="text1"/>
+          <w:sz w:val="42"/>
+          <w:szCs w:val="42"/>
+        </w:rPr>
+        <w:t>0512102104</w:t>
+      </w:r>
+    </w:p>
+    <w:p>
+      <w:pPr>
+        <w:jc w:val="right"/>
+        <w:rPr>
+          <w:rFonts w:ascii="Century" w:hAnsi="Century"/>
+          <w:color w:val="FF0000"/>
+          <w:sz w:val="42"/>
+          <w:szCs w:val="42"/>
+        </w:rPr>
+      </w:pPr>
+      <w:r>
+        <w:rPr>
+          <w:rFonts w:ascii="Century" w:hAnsi="Century"/>
+          <w:color w:val="FF0000"/>
+          <w:sz w:val="42"/>
+          <w:szCs w:val="42"/>
+        </w:rPr>
+        <w:t xml:space="preserve">Francesco Carotenuto </w:t>
+      </w:r>
+      <w:r>
+        <w:rPr>
+          <w:rFonts w:ascii="Century" w:hAnsi="Century"/>
+          <w:color w:val="000000" w:themeColor="text1"/>
+          <w:sz w:val="42"/>
+          <w:szCs w:val="42"/>
+        </w:rPr>
+        <w:t>0512104798</w:t>
+      </w:r>
+    </w:p>
+    <w:p>
+      <w:pPr>
+        <w:jc w:val="right"/>
+        <w:rPr>
+          <w:rFonts w:ascii="Century" w:hAnsi="Century"/>
+          <w:color w:val="000000" w:themeColor="text1"/>
+          <w:sz w:val="42"/>
+          <w:szCs w:val="42"/>
+        </w:rPr>
+      </w:pPr>
+      <w:r>
+        <w:rPr>
+          <w:rFonts w:ascii="Century" w:hAnsi="Century"/>
+          <w:color w:val="FF0000"/>
+          <w:sz w:val="42"/>
+          <w:szCs w:val="42"/>
+        </w:rPr>
+        <w:t xml:space="preserve">Giovanni Renzulli </w:t>
+      </w:r>
+      <w:r>
+        <w:rPr>
+          <w:rFonts w:ascii="Century" w:hAnsi="Century"/>
+          <w:color w:val="000000" w:themeColor="text1"/>
+          <w:sz w:val="42"/>
+          <w:szCs w:val="42"/>
+        </w:rPr>
+        <w:t>0512105730</w:t>
+      </w:r>
+    </w:p>
+    <w:p>
+      <w:pPr>
+        <w:jc w:val="right"/>
+      </w:pPr>
+    </w:p>
+    <w:p>
+      <w:r>
+        <w:br w:type="page"/>
+      </w:r>
+    </w:p>
+    <w:p>
+      <w:pPr>
+        <w:jc w:val="center"/>
+        <w:rPr>
+          <w:rFonts w:ascii="Century" w:hAnsi="Century"/>
+          <w:sz w:val="54"/>
+          <w:szCs w:val="54"/>
+        </w:rPr>
+      </w:pPr>
+      <w:r>
+        <w:rPr>
+          <w:rFonts w:ascii="Century" w:hAnsi="Century"/>
+          <w:sz w:val="54"/>
+          <w:szCs w:val="54"/>
+        </w:rPr>
+        <w:lastRenderedPageBreak/>
+        <w:t>Top Manager</w:t>
+      </w:r>
+    </w:p>
+    <w:tbl>
+      <w:tblPr>
+        <w:tblStyle w:val="Grigliatabella"/>
+        <w:tblW w:w="0" w:type="auto"/>
+        <w:tblLook w:val="04A0" w:firstRow="1" w:lastRow="0" w:firstColumn="1" w:lastColumn="0" w:noHBand="0" w:noVBand="1"/>
+      </w:tblPr>
+      <w:tblGrid>
+        <w:gridCol w:w="9628"/>
+      </w:tblGrid>
+      <w:tr>
+        <w:tc>
+          <w:tcPr>
+            <w:tcW w:w="9628" w:type="dxa"/>
+            <w:shd w:val="clear" w:color="auto" w:fill="4472C4" w:themeFill="accent1"/>
+          </w:tcPr>
+          <w:p>
+            <w:pPr>
+              <w:jc w:val="center"/>
+              <w:rPr>
+                <w:rFonts w:ascii="Century" w:hAnsi="Century"/>
+                <w:sz w:val="46"/>
+                <w:szCs w:val="46"/>
+              </w:rPr>
+            </w:pPr>
+            <w:r>
+              <w:rPr>
+                <w:rFonts w:ascii="Century" w:hAnsi="Century"/>
+                <w:sz w:val="46"/>
+                <w:szCs w:val="46"/>
+              </w:rPr>
+              <w:t>Nome</w:t>
+            </w:r>
+          </w:p>
+        </w:tc>
+      </w:tr>
+      <w:tr>
+        <w:tc>
+          <w:tcPr>
+            <w:tcW w:w="9628" w:type="dxa"/>
+          </w:tcPr>
+          <w:p>
+            <w:pPr>
+              <w:jc w:val="center"/>
+              <w:rPr>
+                <w:rFonts w:ascii="Century" w:hAnsi="Century"/>
+                <w:sz w:val="46"/>
+                <w:szCs w:val="46"/>
+              </w:rPr>
+            </w:pPr>
+            <w:r>
+              <w:rPr>
+                <w:rFonts w:ascii="Century" w:hAnsi="Century"/>
+                <w:sz w:val="46"/>
+                <w:szCs w:val="46"/>
+              </w:rPr>
+              <w:t>Prof. Andrea De Lucia</w:t>
+            </w:r>
+          </w:p>
+        </w:tc>
+      </w:tr>
+    </w:tbl>
+    <w:p>
+      <w:pPr>
+        <w:jc w:val="center"/>
+      </w:pPr>
+    </w:p>
+    <w:p>
+      <w:pPr>
+        <w:jc w:val="center"/>
+      </w:pPr>
+    </w:p>
+    <w:p>
+      <w:pPr>
+        <w:jc w:val="center"/>
+      </w:pPr>
+    </w:p>
+    <w:p>
+      <w:pPr>
+        <w:jc w:val="center"/>
+        <w:rPr>
+          <w:rFonts w:ascii="Century" w:hAnsi="Century"/>
+          <w:sz w:val="48"/>
+          <w:szCs w:val="48"/>
+        </w:rPr>
+      </w:pPr>
+      <w:r>
+        <w:rPr>
+          <w:rFonts w:ascii="Century" w:hAnsi="Century"/>
+          <w:sz w:val="48"/>
+          <w:szCs w:val="48"/>
+        </w:rPr>
+        <w:t>Partecipanti</w:t>
+      </w:r>
+    </w:p>
+    <w:tbl>
+      <w:tblPr>
+        <w:tblStyle w:val="Grigliatabella"/>
+        <w:tblW w:w="0" w:type="auto"/>
+        <w:tblInd w:w="360" w:type="dxa"/>
+        <w:tblLook w:val="04A0" w:firstRow="1" w:lastRow="0" w:firstColumn="1" w:lastColumn="0" w:noHBand="0" w:noVBand="1"/>
+      </w:tblPr>
+      <w:tblGrid>
+        <w:gridCol w:w="4630"/>
+        <w:gridCol w:w="4638"/>
+      </w:tblGrid>
+      <w:tr>
+        <w:tc>
+          <w:tcPr>
+            <w:tcW w:w="4814" w:type="dxa"/>
+            <w:shd w:val="clear" w:color="auto" w:fill="8EAADB" w:themeFill="accent1" w:themeFillTint="99"/>
+          </w:tcPr>
+          <w:p>
+            <w:pPr>
+              <w:jc w:val="center"/>
+              <w:rPr>
+                <w:rFonts w:ascii="Century" w:hAnsi="Century"/>
+                <w:sz w:val="36"/>
+                <w:szCs w:val="36"/>
+              </w:rPr>
+            </w:pPr>
+            <w:r>
+              <w:rPr>
+                <w:rFonts w:ascii="Century" w:hAnsi="Century"/>
+                <w:sz w:val="36"/>
+                <w:szCs w:val="36"/>
+              </w:rPr>
+              <w:t>Nome</w:t>
+            </w:r>
+          </w:p>
+        </w:tc>
+        <w:tc>
+          <w:tcPr>
+            <w:tcW w:w="4814" w:type="dxa"/>
+            <w:shd w:val="clear" w:color="auto" w:fill="8EAADB" w:themeFill="accent1" w:themeFillTint="99"/>
+          </w:tcPr>
+          <w:p>
+            <w:pPr>
+              <w:jc w:val="center"/>
+              <w:rPr>
+                <w:rFonts w:ascii="Century" w:hAnsi="Century"/>
+                <w:sz w:val="36"/>
+                <w:szCs w:val="36"/>
+              </w:rPr>
+            </w:pPr>
+            <w:r>
+              <w:rPr>
+                <w:rFonts w:ascii="Century" w:hAnsi="Century"/>
+                <w:sz w:val="36"/>
+                <w:szCs w:val="36"/>
+              </w:rPr>
+              <w:t>Matricola</w:t>
+            </w:r>
+          </w:p>
+        </w:tc>
+      </w:tr>
+      <w:tr>
+        <w:tc>
+          <w:tcPr>
+            <w:tcW w:w="4814" w:type="dxa"/>
+          </w:tcPr>
+          <w:p>
+            <w:pPr>
+              <w:jc w:val="center"/>
+              <w:rPr>
+                <w:sz w:val="36"/>
+                <w:szCs w:val="36"/>
+              </w:rPr>
+            </w:pPr>
+            <w:r>
+              <w:rPr>
+                <w:rFonts w:ascii="Century" w:hAnsi="Century"/>
+                <w:color w:val="000000" w:themeColor="text1"/>
+                <w:sz w:val="36"/>
+                <w:szCs w:val="36"/>
+              </w:rPr>
+              <w:t>Raffaele Coscione</w:t>
+            </w:r>
+          </w:p>
+        </w:tc>
+        <w:tc>
+          <w:tcPr>
+            <w:tcW w:w="4814" w:type="dxa"/>
+          </w:tcPr>
+          <w:p>
+            <w:pPr>
+              <w:jc w:val="center"/>
+              <w:rPr>
+                <w:sz w:val="36"/>
+                <w:szCs w:val="36"/>
+              </w:rPr>
+            </w:pPr>
+            <w:r>
+              <w:rPr>
+                <w:rFonts w:ascii="Century" w:hAnsi="Century"/>
+                <w:sz w:val="36"/>
+                <w:szCs w:val="36"/>
+              </w:rPr>
+              <w:t>0512106006</w:t>
+            </w:r>
+          </w:p>
+        </w:tc>
+      </w:tr>
+      <w:tr>
+        <w:tc>
+          <w:tcPr>
+            <w:tcW w:w="4814" w:type="dxa"/>
+          </w:tcPr>
+          <w:p>
+            <w:pPr>
+              <w:pStyle w:val="Titolo1"/>
+              <w:jc w:val="center"/>
+              <w:outlineLvl w:val="0"/>
+              <w:rPr>
+                <w:sz w:val="36"/>
+                <w:szCs w:val="36"/>
+              </w:rPr>
+            </w:pPr>
+            <w:bookmarkStart w:id="1" w:name="_Toc32493520"/>
+            <w:r>
+              <w:rPr>
+                <w:rFonts w:ascii="Century" w:hAnsi="Century"/>
+                <w:color w:val="000000" w:themeColor="text1"/>
+                <w:sz w:val="36"/>
+                <w:szCs w:val="36"/>
+              </w:rPr>
+              <w:t>Vincenzo Tortora</w:t>
+            </w:r>
+            <w:bookmarkEnd w:id="1"/>
+          </w:p>
+        </w:tc>
+        <w:tc>
+          <w:tcPr>
+            <w:tcW w:w="4814" w:type="dxa"/>
+          </w:tcPr>
+          <w:p>
+            <w:pPr>
+              <w:jc w:val="center"/>
+              <w:rPr>
+                <w:sz w:val="36"/>
+                <w:szCs w:val="36"/>
+              </w:rPr>
+            </w:pPr>
+            <w:r>
+              <w:rPr>
+                <w:rFonts w:ascii="Century" w:hAnsi="Century"/>
+                <w:sz w:val="36"/>
+                <w:szCs w:val="36"/>
+              </w:rPr>
+              <w:t>0512102104</w:t>
+            </w:r>
+          </w:p>
+        </w:tc>
+      </w:tr>
+      <w:tr>
+        <w:tc>
+          <w:tcPr>
+            <w:tcW w:w="4814" w:type="dxa"/>
+          </w:tcPr>
+          <w:p>
+            <w:pPr>
+              <w:pStyle w:val="Titolo1"/>
+              <w:jc w:val="center"/>
+              <w:outlineLvl w:val="0"/>
+              <w:rPr>
+                <w:sz w:val="36"/>
+                <w:szCs w:val="36"/>
+              </w:rPr>
+            </w:pPr>
+            <w:bookmarkStart w:id="2" w:name="_Toc32493521"/>
+            <w:r>
+              <w:rPr>
+                <w:rFonts w:ascii="Century" w:hAnsi="Century"/>
+                <w:color w:val="000000" w:themeColor="text1"/>
+                <w:sz w:val="36"/>
+                <w:szCs w:val="36"/>
+              </w:rPr>
+              <w:t>Francesco Carotenuto</w:t>
+            </w:r>
+            <w:bookmarkEnd w:id="2"/>
+          </w:p>
+        </w:tc>
+        <w:tc>
+          <w:tcPr>
+            <w:tcW w:w="4814" w:type="dxa"/>
+          </w:tcPr>
+          <w:p>
+            <w:pPr>
+              <w:jc w:val="center"/>
+              <w:rPr>
+                <w:sz w:val="36"/>
+                <w:szCs w:val="36"/>
+              </w:rPr>
+            </w:pPr>
+            <w:r>
+              <w:rPr>
+                <w:rFonts w:ascii="Century" w:hAnsi="Century"/>
+                <w:sz w:val="36"/>
+                <w:szCs w:val="36"/>
+              </w:rPr>
+              <w:t>0512104798</w:t>
+            </w:r>
+          </w:p>
+        </w:tc>
+      </w:tr>
+      <w:tr>
+        <w:tc>
+          <w:tcPr>
+            <w:tcW w:w="4814" w:type="dxa"/>
+          </w:tcPr>
+          <w:p>
+            <w:pPr>
+              <w:pStyle w:val="Titolo1"/>
+              <w:jc w:val="center"/>
+              <w:outlineLvl w:val="0"/>
+              <w:rPr>
+                <w:sz w:val="36"/>
+                <w:szCs w:val="36"/>
+              </w:rPr>
+            </w:pPr>
+            <w:bookmarkStart w:id="3" w:name="_Toc32493522"/>
+            <w:r>
+              <w:rPr>
+                <w:rFonts w:ascii="Century" w:hAnsi="Century"/>
+                <w:color w:val="000000" w:themeColor="text1"/>
+                <w:sz w:val="36"/>
+                <w:szCs w:val="36"/>
+              </w:rPr>
+              <w:t>Giovanni Renzulli</w:t>
+            </w:r>
+            <w:bookmarkEnd w:id="3"/>
+          </w:p>
+        </w:tc>
+        <w:tc>
+          <w:tcPr>
+            <w:tcW w:w="4814" w:type="dxa"/>
+          </w:tcPr>
+          <w:p>
+            <w:pPr>
+              <w:jc w:val="center"/>
+              <w:rPr>
+                <w:sz w:val="36"/>
+                <w:szCs w:val="36"/>
+              </w:rPr>
+            </w:pPr>
+            <w:r>
+              <w:rPr>
+                <w:rFonts w:ascii="Century" w:hAnsi="Century"/>
+                <w:sz w:val="36"/>
+                <w:szCs w:val="36"/>
+              </w:rPr>
+              <w:t>0512105730</w:t>
+            </w:r>
+          </w:p>
+        </w:tc>
+      </w:tr>
+    </w:tbl>
+    <w:p>
+      <w:pPr>
+        <w:rPr>
+          <w:rFonts w:ascii="Century" w:hAnsi="Century"/>
+          <w:sz w:val="36"/>
+          <w:szCs w:val="36"/>
+        </w:rPr>
+      </w:pPr>
+    </w:p>
+    <w:p>
+      <w:pPr>
+        <w:jc w:val="center"/>
+        <w:rPr>
+          <w:rFonts w:ascii="Century" w:hAnsi="Century"/>
+          <w:sz w:val="46"/>
+          <w:szCs w:val="46"/>
+        </w:rPr>
+      </w:pPr>
+      <w:r>
+        <w:rPr>
+          <w:rFonts w:ascii="Century" w:hAnsi="Century"/>
+          <w:sz w:val="46"/>
+          <w:szCs w:val="46"/>
+        </w:rPr>
+        <w:t>History</w:t>
+      </w:r>
+    </w:p>
+    <w:tbl>
+      <w:tblPr>
+        <w:tblStyle w:val="Grigliatabella"/>
+        <w:tblW w:w="0" w:type="auto"/>
+        <w:tblLook w:val="04A0" w:firstRow="1" w:lastRow="0" w:firstColumn="1" w:lastColumn="0" w:noHBand="0" w:noVBand="1"/>
+      </w:tblPr>
+      <w:tblGrid>
+        <w:gridCol w:w="2378"/>
+        <w:gridCol w:w="2380"/>
+        <w:gridCol w:w="2486"/>
+        <w:gridCol w:w="2384"/>
+      </w:tblGrid>
+      <w:tr>
+        <w:tc>
+          <w:tcPr>
+            <w:tcW w:w="2378" w:type="dxa"/>
+            <w:shd w:val="clear" w:color="auto" w:fill="8EAADB" w:themeFill="accent1" w:themeFillTint="99"/>
+          </w:tcPr>
+          <w:p>
+            <w:pPr>
+              <w:jc w:val="center"/>
+              <w:rPr>
+                <w:rFonts w:ascii="Century" w:hAnsi="Century"/>
+                <w:b/>
+                <w:bCs/>
+                <w:sz w:val="36"/>
+                <w:szCs w:val="36"/>
+              </w:rPr>
+            </w:pPr>
+            <w:r>
+              <w:rPr>
+                <w:rFonts w:ascii="Century" w:hAnsi="Century"/>
+                <w:b/>
+                <w:bCs/>
+                <w:sz w:val="36"/>
+                <w:szCs w:val="36"/>
+              </w:rPr>
+              <w:t>Data</w:t>
+            </w:r>
+          </w:p>
+        </w:tc>
+        <w:tc>
+          <w:tcPr>
+            <w:tcW w:w="2380" w:type="dxa"/>
+            <w:shd w:val="clear" w:color="auto" w:fill="8EAADB" w:themeFill="accent1" w:themeFillTint="99"/>
+          </w:tcPr>
+          <w:p>
+            <w:pPr>
+              <w:jc w:val="center"/>
+              <w:rPr>
+                <w:rFonts w:ascii="Century" w:hAnsi="Century"/>
+                <w:b/>
+                <w:bCs/>
+                <w:sz w:val="36"/>
+                <w:szCs w:val="36"/>
+              </w:rPr>
+            </w:pPr>
+            <w:r>
+              <w:rPr>
+                <w:rFonts w:ascii="Century" w:hAnsi="Century"/>
+                <w:b/>
+                <w:bCs/>
+                <w:sz w:val="36"/>
+                <w:szCs w:val="36"/>
+              </w:rPr>
+              <w:t>Versione</w:t>
+            </w:r>
+          </w:p>
+        </w:tc>
+        <w:tc>
+          <w:tcPr>
+            <w:tcW w:w="2486" w:type="dxa"/>
+            <w:shd w:val="clear" w:color="auto" w:fill="8EAADB" w:themeFill="accent1" w:themeFillTint="99"/>
+          </w:tcPr>
+          <w:p>
+            <w:pPr>
+              <w:jc w:val="center"/>
+              <w:rPr>
+                <w:rFonts w:ascii="Century" w:hAnsi="Century"/>
+                <w:b/>
+                <w:bCs/>
+                <w:sz w:val="36"/>
+                <w:szCs w:val="36"/>
+              </w:rPr>
+            </w:pPr>
+            <w:r>
+              <w:rPr>
+                <w:rFonts w:ascii="Century" w:hAnsi="Century"/>
+                <w:b/>
+                <w:bCs/>
+                <w:sz w:val="36"/>
+                <w:szCs w:val="36"/>
+              </w:rPr>
+              <w:t>Cambiamenti</w:t>
+            </w:r>
+          </w:p>
+        </w:tc>
+        <w:tc>
+          <w:tcPr>
+            <w:tcW w:w="2384" w:type="dxa"/>
+            <w:shd w:val="clear" w:color="auto" w:fill="8EAADB" w:themeFill="accent1" w:themeFillTint="99"/>
+          </w:tcPr>
+          <w:p>
+            <w:pPr>
+              <w:jc w:val="center"/>
+              <w:rPr>
+                <w:rFonts w:ascii="Century" w:hAnsi="Century"/>
+                <w:b/>
+                <w:bCs/>
+                <w:sz w:val="36"/>
+                <w:szCs w:val="36"/>
+              </w:rPr>
+            </w:pPr>
+            <w:r>
+              <w:rPr>
+                <w:rFonts w:ascii="Century" w:hAnsi="Century"/>
+                <w:b/>
+                <w:bCs/>
+                <w:sz w:val="36"/>
+                <w:szCs w:val="36"/>
+              </w:rPr>
+              <w:t>Autore</w:t>
+            </w:r>
+          </w:p>
+        </w:tc>
+      </w:tr>
+      <w:tr>
+        <w:tc>
+          <w:tcPr>
+            <w:tcW w:w="2378" w:type="dxa"/>
+          </w:tcPr>
+          <w:p>
+            <w:pPr>
+              <w:jc w:val="center"/>
+              <w:rPr>
+                <w:rFonts w:ascii="Century" w:hAnsi="Century"/>
+                <w:sz w:val="28"/>
+                <w:szCs w:val="28"/>
+              </w:rPr>
+            </w:pPr>
+            <w:r>
+              <w:rPr>
+                <w:rFonts w:ascii="Century" w:hAnsi="Century"/>
+                <w:sz w:val="28"/>
+                <w:szCs w:val="28"/>
+              </w:rPr>
+              <w:t>30</w:t>
+            </w:r>
+            <w:r>
+              <w:rPr>
+                <w:rFonts w:ascii="Century" w:hAnsi="Century"/>
+                <w:sz w:val="28"/>
+                <w:szCs w:val="28"/>
+              </w:rPr>
+              <w:t>/01/2020</w:t>
+            </w:r>
+          </w:p>
+        </w:tc>
+        <w:tc>
+          <w:tcPr>
+            <w:tcW w:w="2380" w:type="dxa"/>
+          </w:tcPr>
+          <w:p>
+            <w:pPr>
+              <w:jc w:val="center"/>
+              <w:rPr>
+                <w:rFonts w:ascii="Century" w:hAnsi="Century"/>
+                <w:sz w:val="30"/>
+                <w:szCs w:val="30"/>
+              </w:rPr>
+            </w:pPr>
+            <w:r>
+              <w:rPr>
+                <w:rFonts w:ascii="Century" w:hAnsi="Century"/>
+                <w:sz w:val="30"/>
+                <w:szCs w:val="30"/>
+              </w:rPr>
+              <w:t>1.0</w:t>
+            </w:r>
+          </w:p>
+        </w:tc>
+        <w:tc>
+          <w:tcPr>
+            <w:tcW w:w="2486" w:type="dxa"/>
+          </w:tcPr>
+          <w:p>
+            <w:pPr>
+              <w:tabs>
+                <w:tab w:val="center" w:pos="1135"/>
+              </w:tabs>
+              <w:rPr>
+                <w:rFonts w:ascii="Century" w:hAnsi="Century"/>
+                <w:sz w:val="24"/>
+                <w:szCs w:val="24"/>
+              </w:rPr>
+            </w:pPr>
+            <w:r>
+              <w:rPr>
+                <w:rFonts w:ascii="Century" w:hAnsi="Century"/>
+                <w:sz w:val="24"/>
+                <w:szCs w:val="24"/>
+              </w:rPr>
+              <w:t xml:space="preserve">Stesura </w:t>
+            </w:r>
+            <w:r>
+              <w:rPr>
+                <w:rFonts w:ascii="Century" w:hAnsi="Century"/>
+                <w:sz w:val="24"/>
+                <w:szCs w:val="24"/>
+              </w:rPr>
+              <w:t>iniziale delle componenti</w:t>
+            </w:r>
+          </w:p>
+        </w:tc>
+        <w:tc>
+          <w:tcPr>
+            <w:tcW w:w="2384" w:type="dxa"/>
+          </w:tcPr>
+          <w:p>
+            <w:pPr>
+              <w:jc w:val="center"/>
+              <w:rPr>
+                <w:rFonts w:ascii="Century" w:hAnsi="Century"/>
+                <w:sz w:val="30"/>
+                <w:szCs w:val="30"/>
+              </w:rPr>
+            </w:pPr>
+            <w:r>
+              <w:rPr>
+                <w:rFonts w:ascii="Century" w:hAnsi="Century"/>
+                <w:sz w:val="30"/>
+                <w:szCs w:val="30"/>
+              </w:rPr>
+              <w:t>Francesco Carotenuto</w:t>
+            </w:r>
+          </w:p>
+        </w:tc>
+      </w:tr>
+      <w:tr>
+        <w:tc>
+          <w:tcPr>
+            <w:tcW w:w="2378" w:type="dxa"/>
+          </w:tcPr>
+          <w:p>
+            <w:pPr>
+              <w:jc w:val="center"/>
+              <w:rPr>
+                <w:rFonts w:ascii="Century" w:hAnsi="Century"/>
+                <w:sz w:val="28"/>
+                <w:szCs w:val="28"/>
+              </w:rPr>
+            </w:pPr>
+            <w:r>
+              <w:rPr>
+                <w:rFonts w:ascii="Century" w:hAnsi="Century"/>
+                <w:sz w:val="28"/>
+                <w:szCs w:val="28"/>
+              </w:rPr>
+              <w:t>06/02/2020</w:t>
+            </w:r>
+          </w:p>
+        </w:tc>
+        <w:tc>
+          <w:tcPr>
+            <w:tcW w:w="2380" w:type="dxa"/>
+          </w:tcPr>
+          <w:p>
+            <w:pPr>
+              <w:jc w:val="center"/>
+              <w:rPr>
+                <w:rFonts w:ascii="Century" w:hAnsi="Century"/>
+                <w:sz w:val="30"/>
+                <w:szCs w:val="30"/>
+              </w:rPr>
+            </w:pPr>
+            <w:r>
+              <w:rPr>
+                <w:rFonts w:ascii="Century" w:hAnsi="Century"/>
+                <w:sz w:val="30"/>
+                <w:szCs w:val="30"/>
+              </w:rPr>
+              <w:t>1.1</w:t>
+            </w:r>
+          </w:p>
+        </w:tc>
+        <w:tc>
+          <w:tcPr>
+            <w:tcW w:w="2486" w:type="dxa"/>
+          </w:tcPr>
+          <w:p>
+            <w:pPr>
+              <w:tabs>
+                <w:tab w:val="center" w:pos="1135"/>
+              </w:tabs>
+              <w:jc w:val="center"/>
+              <w:rPr>
+                <w:rFonts w:ascii="Century" w:hAnsi="Century"/>
+                <w:sz w:val="24"/>
+                <w:szCs w:val="24"/>
+              </w:rPr>
+            </w:pPr>
+            <w:r>
+              <w:rPr>
+                <w:rFonts w:ascii="Century" w:hAnsi="Century"/>
+                <w:sz w:val="24"/>
+                <w:szCs w:val="24"/>
+              </w:rPr>
+              <w:t>Completamento e revisione del documento</w:t>
+            </w:r>
+          </w:p>
+        </w:tc>
+        <w:tc>
+          <w:tcPr>
+            <w:tcW w:w="2384" w:type="dxa"/>
+          </w:tcPr>
+          <w:p>
+            <w:pPr>
+              <w:jc w:val="center"/>
+              <w:rPr>
+                <w:rFonts w:ascii="Century" w:hAnsi="Century"/>
+                <w:sz w:val="30"/>
+                <w:szCs w:val="30"/>
+              </w:rPr>
+            </w:pPr>
+            <w:r>
+              <w:rPr>
+                <w:rFonts w:ascii="Century" w:hAnsi="Century"/>
+                <w:sz w:val="30"/>
+                <w:szCs w:val="30"/>
+              </w:rPr>
+              <w:t>Francesco Carotenuto</w:t>
+            </w:r>
+            <w:bookmarkStart w:id="4" w:name="_GoBack"/>
+            <w:bookmarkEnd w:id="4"/>
+          </w:p>
+        </w:tc>
+      </w:tr>
+    </w:tbl>
+    <w:p>
+      <w:pPr>
+        <w:jc w:val="center"/>
+        <w:rPr>
+          <w:rFonts w:ascii="Century" w:hAnsi="Century"/>
+          <w:sz w:val="48"/>
+          <w:szCs w:val="48"/>
+        </w:rPr>
+      </w:pPr>
+      <w:r>
+        <w:rPr>
+          <w:rFonts w:ascii="Century" w:hAnsi="Century"/>
+          <w:sz w:val="48"/>
+          <w:szCs w:val="48"/>
+        </w:rPr>
+        <w:br w:type="page"/>
+      </w:r>
+    </w:p>
+    <w:p>
+      <w:pPr>
+        <w:jc w:val="center"/>
+      </w:pPr>
+    </w:p>
     <w:p>
       <w:pPr>
         <w:pStyle w:val="Titolo1"/>
@@ -16,18 +1017,420 @@
           <w:sz w:val="60"/>
           <w:szCs w:val="60"/>
         </w:rPr>
-        <w:t xml:space="preserve">Test case </w:t>
+        <w:t>Test case Specification</w:t>
       </w:r>
-      <w:proofErr w:type="spellStart"/>
+      <w:bookmarkEnd w:id="0"/>
+    </w:p>
+    <w:p/>
+    <w:sdt>
+      <w:sdtPr>
+        <w:id w:val="-474837992"/>
+        <w:docPartObj>
+          <w:docPartGallery w:val="Table of Contents"/>
+          <w:docPartUnique/>
+        </w:docPartObj>
+      </w:sdtPr>
+      <w:sdtEndPr>
+        <w:rPr>
+          <w:rFonts w:asciiTheme="minorHAnsi" w:eastAsiaTheme="minorHAnsi" w:hAnsiTheme="minorHAnsi" w:cstheme="minorBidi"/>
+          <w:color w:val="auto"/>
+          <w:sz w:val="22"/>
+          <w:szCs w:val="22"/>
+          <w:lang w:eastAsia="en-US"/>
+        </w:rPr>
+      </w:sdtEndPr>
+      <w:sdtContent>
+        <w:p>
+          <w:pPr>
+            <w:pStyle w:val="Titolosommario"/>
+          </w:pPr>
+          <w:r>
+            <w:t>Sommario</w:t>
+          </w:r>
+        </w:p>
+        <w:p>
+          <w:pPr>
+            <w:pStyle w:val="Sommario1"/>
+            <w:tabs>
+              <w:tab w:val="right" w:leader="dot" w:pos="9628"/>
+            </w:tabs>
+            <w:rPr>
+              <w:noProof/>
+            </w:rPr>
+          </w:pPr>
+          <w:r>
+            <w:fldChar w:fldCharType="begin"/>
+          </w:r>
+          <w:r>
+            <w:instrText xml:space="preserve"> TOC \o "1-3" \h \z \u </w:instrText>
+          </w:r>
+          <w:r>
+            <w:fldChar w:fldCharType="separate"/>
+          </w:r>
+          <w:hyperlink w:anchor="_Toc32499688" w:history="1">
+            <w:r>
+              <w:rPr>
+                <w:rStyle w:val="Collegamentoipertestuale"/>
+                <w:noProof/>
+              </w:rPr>
+              <w:t>Test case Specification</w:t>
+            </w:r>
+            <w:r>
+              <w:rPr>
+                <w:noProof/>
+                <w:webHidden/>
+              </w:rPr>
+              <w:tab/>
+            </w:r>
+            <w:r>
+              <w:rPr>
+                <w:noProof/>
+                <w:webHidden/>
+              </w:rPr>
+              <w:fldChar w:fldCharType="begin"/>
+            </w:r>
+            <w:r>
+              <w:rPr>
+                <w:noProof/>
+                <w:webHidden/>
+              </w:rPr>
+              <w:instrText xml:space="preserve"> PAGEREF _Toc32499688 \h </w:instrText>
+            </w:r>
+            <w:r>
+              <w:rPr>
+                <w:noProof/>
+                <w:webHidden/>
+              </w:rPr>
+            </w:r>
+            <w:r>
+              <w:rPr>
+                <w:noProof/>
+                <w:webHidden/>
+              </w:rPr>
+              <w:fldChar w:fldCharType="separate"/>
+            </w:r>
+            <w:r>
+              <w:rPr>
+                <w:noProof/>
+                <w:webHidden/>
+              </w:rPr>
+              <w:t>1</w:t>
+            </w:r>
+            <w:r>
+              <w:rPr>
+                <w:noProof/>
+                <w:webHidden/>
+              </w:rPr>
+              <w:fldChar w:fldCharType="end"/>
+            </w:r>
+          </w:hyperlink>
+        </w:p>
+        <w:p>
+          <w:pPr>
+            <w:pStyle w:val="Sommario1"/>
+            <w:tabs>
+              <w:tab w:val="right" w:leader="dot" w:pos="9628"/>
+            </w:tabs>
+            <w:rPr>
+              <w:noProof/>
+            </w:rPr>
+          </w:pPr>
+          <w:hyperlink w:anchor="_Toc32499689" w:history="1">
+            <w:r>
+              <w:rPr>
+                <w:rStyle w:val="Collegamentoipertestuale"/>
+                <w:noProof/>
+              </w:rPr>
+              <w:t>1.Test Case</w:t>
+            </w:r>
+            <w:r>
+              <w:rPr>
+                <w:noProof/>
+                <w:webHidden/>
+              </w:rPr>
+              <w:tab/>
+            </w:r>
+            <w:r>
+              <w:rPr>
+                <w:noProof/>
+                <w:webHidden/>
+              </w:rPr>
+              <w:fldChar w:fldCharType="begin"/>
+            </w:r>
+            <w:r>
+              <w:rPr>
+                <w:noProof/>
+                <w:webHidden/>
+              </w:rPr>
+              <w:instrText xml:space="preserve"> PAGEREF _Toc32499689 \h </w:instrText>
+            </w:r>
+            <w:r>
+              <w:rPr>
+                <w:noProof/>
+                <w:webHidden/>
+              </w:rPr>
+            </w:r>
+            <w:r>
+              <w:rPr>
+                <w:noProof/>
+                <w:webHidden/>
+              </w:rPr>
+              <w:fldChar w:fldCharType="separate"/>
+            </w:r>
+            <w:r>
+              <w:rPr>
+                <w:noProof/>
+                <w:webHidden/>
+              </w:rPr>
+              <w:t>1</w:t>
+            </w:r>
+            <w:r>
+              <w:rPr>
+                <w:noProof/>
+                <w:webHidden/>
+              </w:rPr>
+              <w:fldChar w:fldCharType="end"/>
+            </w:r>
+          </w:hyperlink>
+        </w:p>
+        <w:p>
+          <w:pPr>
+            <w:pStyle w:val="Paragrafoelenco"/>
+            <w:numPr>
+              <w:ilvl w:val="1"/>
+              <w:numId w:val="15"/>
+            </w:numPr>
+          </w:pPr>
+          <w:r>
+            <w:rPr>
+              <w:b/>
+              <w:bCs/>
+            </w:rPr>
+            <w:fldChar w:fldCharType="end"/>
+          </w:r>
+          <w:r>
+            <w:t>Gestione Utente………………………………………………………………………………………………………………………………….1</w:t>
+          </w:r>
+        </w:p>
+        <w:p>
+          <w:pPr>
+            <w:pStyle w:val="Paragrafoelenco"/>
+            <w:numPr>
+              <w:ilvl w:val="1"/>
+              <w:numId w:val="15"/>
+            </w:numPr>
+          </w:pPr>
+          <w:r>
+            <w:t>Gestione Autenticazione…………………………………………………………………………………………………………………….5</w:t>
+          </w:r>
+        </w:p>
+      </w:sdtContent>
+    </w:sdt>
+    <w:p>
+      <w:pPr>
+        <w:pStyle w:val="Paragrafoelenco"/>
+        <w:numPr>
+          <w:ilvl w:val="1"/>
+          <w:numId w:val="15"/>
+        </w:numPr>
+      </w:pPr>
       <w:r>
-        <w:rPr>
-          <w:sz w:val="60"/>
-          <w:szCs w:val="60"/>
-        </w:rPr>
-        <w:t>Specification</w:t>
+        <w:t>Gestione Registrazione……………………………………………………………………………………………………………………….8</w:t>
       </w:r>
-      <w:proofErr w:type="spellEnd"/>
     </w:p>
+    <w:p>
+      <w:pPr>
+        <w:pStyle w:val="Paragrafoelenco"/>
+        <w:numPr>
+          <w:ilvl w:val="1"/>
+          <w:numId w:val="15"/>
+        </w:numPr>
+      </w:pPr>
+      <w:r>
+        <w:t>Gestione Catalogo……………………………………………………………………………………………………………………………11</w:t>
+      </w:r>
+    </w:p>
+    <w:p>
+      <w:pPr>
+        <w:pStyle w:val="Paragrafoelenco"/>
+        <w:ind w:left="555"/>
+      </w:pPr>
+    </w:p>
+    <w:p>
+      <w:pPr>
+        <w:pStyle w:val="Paragrafoelenco"/>
+        <w:ind w:left="555"/>
+      </w:pPr>
+    </w:p>
+    <w:p>
+      <w:pPr>
+        <w:pStyle w:val="Paragrafoelenco"/>
+        <w:ind w:left="555"/>
+      </w:pPr>
+    </w:p>
+    <w:p>
+      <w:pPr>
+        <w:pStyle w:val="Paragrafoelenco"/>
+        <w:ind w:left="555"/>
+      </w:pPr>
+    </w:p>
+    <w:p>
+      <w:pPr>
+        <w:pStyle w:val="Paragrafoelenco"/>
+        <w:ind w:left="555"/>
+      </w:pPr>
+    </w:p>
+    <w:p>
+      <w:pPr>
+        <w:pStyle w:val="Paragrafoelenco"/>
+        <w:ind w:left="555"/>
+      </w:pPr>
+    </w:p>
+    <w:p>
+      <w:pPr>
+        <w:pStyle w:val="Paragrafoelenco"/>
+        <w:ind w:left="555"/>
+      </w:pPr>
+    </w:p>
+    <w:p>
+      <w:pPr>
+        <w:pStyle w:val="Paragrafoelenco"/>
+        <w:ind w:left="555"/>
+      </w:pPr>
+    </w:p>
+    <w:p>
+      <w:pPr>
+        <w:pStyle w:val="Paragrafoelenco"/>
+        <w:ind w:left="555"/>
+      </w:pPr>
+    </w:p>
+    <w:p>
+      <w:pPr>
+        <w:pStyle w:val="Paragrafoelenco"/>
+        <w:ind w:left="555"/>
+      </w:pPr>
+    </w:p>
+    <w:p>
+      <w:pPr>
+        <w:pStyle w:val="Paragrafoelenco"/>
+        <w:ind w:left="555"/>
+      </w:pPr>
+    </w:p>
+    <w:p>
+      <w:pPr>
+        <w:pStyle w:val="Paragrafoelenco"/>
+        <w:ind w:left="555"/>
+      </w:pPr>
+    </w:p>
+    <w:p>
+      <w:pPr>
+        <w:pStyle w:val="Paragrafoelenco"/>
+        <w:ind w:left="555"/>
+      </w:pPr>
+    </w:p>
+    <w:p>
+      <w:pPr>
+        <w:pStyle w:val="Paragrafoelenco"/>
+        <w:ind w:left="555"/>
+      </w:pPr>
+    </w:p>
+    <w:p>
+      <w:pPr>
+        <w:pStyle w:val="Paragrafoelenco"/>
+        <w:ind w:left="555"/>
+      </w:pPr>
+    </w:p>
+    <w:p>
+      <w:pPr>
+        <w:pStyle w:val="Paragrafoelenco"/>
+        <w:ind w:left="555"/>
+      </w:pPr>
+    </w:p>
+    <w:p>
+      <w:pPr>
+        <w:pStyle w:val="Paragrafoelenco"/>
+        <w:ind w:left="555"/>
+      </w:pPr>
+    </w:p>
+    <w:p>
+      <w:pPr>
+        <w:pStyle w:val="Paragrafoelenco"/>
+        <w:ind w:left="555"/>
+      </w:pPr>
+    </w:p>
+    <w:p>
+      <w:pPr>
+        <w:pStyle w:val="Paragrafoelenco"/>
+        <w:ind w:left="555"/>
+      </w:pPr>
+    </w:p>
+    <w:p>
+      <w:pPr>
+        <w:pStyle w:val="Paragrafoelenco"/>
+        <w:ind w:left="555"/>
+      </w:pPr>
+    </w:p>
+    <w:p>
+      <w:pPr>
+        <w:pStyle w:val="Paragrafoelenco"/>
+        <w:ind w:left="555"/>
+      </w:pPr>
+    </w:p>
+    <w:p>
+      <w:pPr>
+        <w:pStyle w:val="Paragrafoelenco"/>
+        <w:ind w:left="555"/>
+      </w:pPr>
+    </w:p>
+    <w:p>
+      <w:pPr>
+        <w:pStyle w:val="Paragrafoelenco"/>
+        <w:ind w:left="555"/>
+      </w:pPr>
+    </w:p>
+    <w:p>
+      <w:pPr>
+        <w:pStyle w:val="Paragrafoelenco"/>
+        <w:ind w:left="555"/>
+      </w:pPr>
+    </w:p>
+    <w:p>
+      <w:pPr>
+        <w:pStyle w:val="Paragrafoelenco"/>
+        <w:ind w:left="555"/>
+      </w:pPr>
+    </w:p>
+    <w:p>
+      <w:pPr>
+        <w:pStyle w:val="Paragrafoelenco"/>
+        <w:ind w:left="555"/>
+      </w:pPr>
+    </w:p>
+    <w:p>
+      <w:pPr>
+        <w:pStyle w:val="Paragrafoelenco"/>
+        <w:ind w:left="555"/>
+      </w:pPr>
+    </w:p>
+    <w:p>
+      <w:pPr>
+        <w:pStyle w:val="Paragrafoelenco"/>
+        <w:ind w:left="555"/>
+      </w:pPr>
+    </w:p>
+    <w:p>
+      <w:pPr>
+        <w:pStyle w:val="Paragrafoelenco"/>
+        <w:ind w:left="555"/>
+      </w:pPr>
+    </w:p>
+    <w:p>
+      <w:pPr>
+        <w:pStyle w:val="Paragrafoelenco"/>
+        <w:ind w:left="555"/>
+      </w:pPr>
+    </w:p>
+    <w:p/>
     <w:p/>
     <w:p>
       <w:pPr>
@@ -37,30 +1440,16 @@
           <w:szCs w:val="50"/>
         </w:rPr>
       </w:pPr>
+      <w:bookmarkStart w:id="5" w:name="_Toc32499689"/>
       <w:r>
         <w:rPr>
           <w:sz w:val="50"/>
           <w:szCs w:val="50"/>
         </w:rPr>
-        <w:t>Indice</w:t>
-      </w:r>
-    </w:p>
-    <w:p/>
-    <w:p>
-      <w:pPr>
-        <w:pStyle w:val="Titolo1"/>
-        <w:rPr>
-          <w:sz w:val="50"/>
-          <w:szCs w:val="50"/>
-        </w:rPr>
-      </w:pPr>
-      <w:r>
-        <w:rPr>
-          <w:sz w:val="50"/>
-          <w:szCs w:val="50"/>
-        </w:rPr>
+        <w:lastRenderedPageBreak/>
         <w:t>1.Test Case</w:t>
       </w:r>
+      <w:bookmarkEnd w:id="5"/>
     </w:p>
     <w:p>
       <w:pPr>
@@ -467,7 +1856,6 @@
                       <w:szCs w:val="28"/>
                     </w:rPr>
                   </w:pPr>
-                  <w:proofErr w:type="spellStart"/>
                   <w:r>
                     <w:rPr>
                       <w:sz w:val="28"/>
@@ -475,7 +1863,6 @@
                     </w:rPr>
                     <w:t>eMail</w:t>
                   </w:r>
-                  <w:proofErr w:type="spellEnd"/>
                 </w:p>
               </w:tc>
               <w:tc>
@@ -582,23 +1969,7 @@
                 <w:sz w:val="28"/>
                 <w:szCs w:val="28"/>
               </w:rPr>
-              <w:t xml:space="preserve">la creazione non va a buon fine poiché </w:t>
-            </w:r>
-            <w:proofErr w:type="spellStart"/>
-            <w:r>
-              <w:rPr>
-                <w:sz w:val="28"/>
-                <w:szCs w:val="28"/>
-              </w:rPr>
-              <w:t>l’eMail</w:t>
-            </w:r>
-            <w:proofErr w:type="spellEnd"/>
-            <w:r>
-              <w:rPr>
-                <w:sz w:val="28"/>
-                <w:szCs w:val="28"/>
-              </w:rPr>
-              <w:t xml:space="preserve"> è mal-formata</w:t>
+              <w:t>la creazione non va a buon fine poiché l’eMail è mal-formata</w:t>
             </w:r>
           </w:p>
         </w:tc>
@@ -967,7 +2338,6 @@
                       <w:szCs w:val="28"/>
                     </w:rPr>
                   </w:pPr>
-                  <w:proofErr w:type="spellStart"/>
                   <w:r>
                     <w:rPr>
                       <w:sz w:val="28"/>
@@ -975,7 +2345,6 @@
                     </w:rPr>
                     <w:t>eMail</w:t>
                   </w:r>
-                  <w:proofErr w:type="spellEnd"/>
                 </w:p>
               </w:tc>
               <w:tc>
@@ -1082,28 +2451,96 @@
                 <w:sz w:val="28"/>
                 <w:szCs w:val="28"/>
               </w:rPr>
-              <w:t xml:space="preserve">la creazione non va a buon fine poiché </w:t>
-            </w:r>
-            <w:proofErr w:type="spellStart"/>
-            <w:r>
-              <w:rPr>
-                <w:sz w:val="28"/>
-                <w:szCs w:val="28"/>
-              </w:rPr>
-              <w:t>l’eMail</w:t>
-            </w:r>
-            <w:proofErr w:type="spellEnd"/>
-            <w:r>
-              <w:rPr>
-                <w:sz w:val="28"/>
-                <w:szCs w:val="28"/>
-              </w:rPr>
-              <w:t xml:space="preserve"> è sbagliata.</w:t>
+              <w:t>la creazione non va a buon fine poiché l’eMail è sbagliata.</w:t>
             </w:r>
           </w:p>
         </w:tc>
       </w:tr>
     </w:tbl>
+    <w:p>
+      <w:pPr>
+        <w:pStyle w:val="Paragrafoelenco"/>
+        <w:ind w:left="990"/>
+        <w:rPr>
+          <w:b/>
+          <w:bCs/>
+          <w:sz w:val="28"/>
+          <w:szCs w:val="28"/>
+        </w:rPr>
+      </w:pPr>
+    </w:p>
+    <w:p>
+      <w:pPr>
+        <w:pStyle w:val="Paragrafoelenco"/>
+        <w:ind w:left="990"/>
+        <w:rPr>
+          <w:b/>
+          <w:bCs/>
+          <w:sz w:val="28"/>
+          <w:szCs w:val="28"/>
+        </w:rPr>
+      </w:pPr>
+    </w:p>
+    <w:p>
+      <w:pPr>
+        <w:pStyle w:val="Paragrafoelenco"/>
+        <w:ind w:left="990"/>
+        <w:rPr>
+          <w:b/>
+          <w:bCs/>
+          <w:sz w:val="28"/>
+          <w:szCs w:val="28"/>
+        </w:rPr>
+      </w:pPr>
+    </w:p>
+    <w:p>
+      <w:pPr>
+        <w:pStyle w:val="Paragrafoelenco"/>
+        <w:ind w:left="990"/>
+        <w:rPr>
+          <w:b/>
+          <w:bCs/>
+          <w:sz w:val="28"/>
+          <w:szCs w:val="28"/>
+        </w:rPr>
+      </w:pPr>
+    </w:p>
+    <w:p>
+      <w:pPr>
+        <w:pStyle w:val="Paragrafoelenco"/>
+        <w:ind w:left="990"/>
+        <w:rPr>
+          <w:b/>
+          <w:bCs/>
+          <w:sz w:val="28"/>
+          <w:szCs w:val="28"/>
+        </w:rPr>
+      </w:pPr>
+    </w:p>
+    <w:p>
+      <w:pPr>
+        <w:pStyle w:val="Paragrafoelenco"/>
+        <w:ind w:left="990"/>
+        <w:rPr>
+          <w:b/>
+          <w:bCs/>
+          <w:sz w:val="28"/>
+          <w:szCs w:val="28"/>
+        </w:rPr>
+      </w:pPr>
+    </w:p>
+    <w:p>
+      <w:pPr>
+        <w:pStyle w:val="Paragrafoelenco"/>
+        <w:ind w:left="990"/>
+        <w:rPr>
+          <w:b/>
+          <w:bCs/>
+          <w:sz w:val="28"/>
+          <w:szCs w:val="28"/>
+        </w:rPr>
+      </w:pPr>
+    </w:p>
     <w:p>
       <w:pPr>
         <w:pStyle w:val="Paragrafoelenco"/>
@@ -1475,7 +2912,6 @@
                       <w:szCs w:val="28"/>
                     </w:rPr>
                   </w:pPr>
-                  <w:proofErr w:type="spellStart"/>
                   <w:r>
                     <w:rPr>
                       <w:sz w:val="28"/>
@@ -1483,7 +2919,6 @@
                     </w:rPr>
                     <w:t>eMail</w:t>
                   </w:r>
-                  <w:proofErr w:type="spellEnd"/>
                 </w:p>
               </w:tc>
               <w:tc>
@@ -1977,7 +3412,6 @@
                       <w:szCs w:val="28"/>
                     </w:rPr>
                   </w:pPr>
-                  <w:proofErr w:type="spellStart"/>
                   <w:r>
                     <w:rPr>
                       <w:sz w:val="28"/>
@@ -1985,7 +3419,6 @@
                     </w:rPr>
                     <w:t>aVellino</w:t>
                   </w:r>
-                  <w:proofErr w:type="spellEnd"/>
                 </w:p>
               </w:tc>
             </w:tr>
@@ -2003,7 +3436,6 @@
                       <w:szCs w:val="28"/>
                     </w:rPr>
                   </w:pPr>
-                  <w:proofErr w:type="spellStart"/>
                   <w:r>
                     <w:rPr>
                       <w:sz w:val="28"/>
@@ -2011,7 +3443,6 @@
                     </w:rPr>
                     <w:t>eMail</w:t>
                   </w:r>
-                  <w:proofErr w:type="spellEnd"/>
                 </w:p>
               </w:tc>
               <w:tc>
@@ -2638,7 +4069,6 @@
                       <w:szCs w:val="28"/>
                     </w:rPr>
                   </w:pPr>
-                  <w:proofErr w:type="spellStart"/>
                   <w:r>
                     <w:rPr>
                       <w:sz w:val="28"/>
@@ -2646,7 +4076,6 @@
                     </w:rPr>
                     <w:t>aVellino</w:t>
                   </w:r>
-                  <w:proofErr w:type="spellEnd"/>
                 </w:p>
               </w:tc>
             </w:tr>
@@ -2664,7 +4093,6 @@
                       <w:szCs w:val="28"/>
                     </w:rPr>
                   </w:pPr>
-                  <w:proofErr w:type="spellStart"/>
                   <w:r>
                     <w:rPr>
                       <w:sz w:val="28"/>
@@ -2672,7 +4100,6 @@
                     </w:rPr>
                     <w:t>eMail</w:t>
                   </w:r>
-                  <w:proofErr w:type="spellEnd"/>
                 </w:p>
               </w:tc>
               <w:tc>
@@ -3127,7 +4554,6 @@
                       <w:szCs w:val="28"/>
                     </w:rPr>
                   </w:pPr>
-                  <w:proofErr w:type="spellStart"/>
                   <w:r>
                     <w:rPr>
                       <w:sz w:val="28"/>
@@ -3135,7 +4561,6 @@
                     </w:rPr>
                     <w:t>Fanfaro</w:t>
                   </w:r>
-                  <w:proofErr w:type="spellEnd"/>
                 </w:p>
               </w:tc>
             </w:tr>
@@ -3175,7 +4600,6 @@
                       <w:szCs w:val="28"/>
                     </w:rPr>
                   </w:pPr>
-                  <w:proofErr w:type="spellStart"/>
                   <w:r>
                     <w:rPr>
                       <w:sz w:val="28"/>
@@ -3183,7 +4607,6 @@
                     </w:rPr>
                     <w:t>aVellino</w:t>
                   </w:r>
-                  <w:proofErr w:type="spellEnd"/>
                 </w:p>
               </w:tc>
             </w:tr>
@@ -3201,7 +4624,6 @@
                       <w:szCs w:val="28"/>
                     </w:rPr>
                   </w:pPr>
-                  <w:proofErr w:type="spellStart"/>
                   <w:r>
                     <w:rPr>
                       <w:sz w:val="28"/>
@@ -3209,7 +4631,6 @@
                     </w:rPr>
                     <w:t>eMail</w:t>
                   </w:r>
-                  <w:proofErr w:type="spellEnd"/>
                 </w:p>
               </w:tc>
               <w:tc>
@@ -4252,7 +5673,6 @@
                       <w:szCs w:val="28"/>
                     </w:rPr>
                   </w:pPr>
-                  <w:proofErr w:type="spellStart"/>
                   <w:r>
                     <w:rPr>
                       <w:sz w:val="28"/>
@@ -4260,7 +5680,6 @@
                     </w:rPr>
                     <w:t>fel</w:t>
                   </w:r>
-                  <w:proofErr w:type="spellEnd"/>
                 </w:p>
               </w:tc>
             </w:tr>
@@ -4834,23 +6253,7 @@
                 <w:sz w:val="28"/>
                 <w:szCs w:val="28"/>
               </w:rPr>
-              <w:t xml:space="preserve">il cambio password non va a buon fine poiché la nuova </w:t>
-            </w:r>
-            <w:proofErr w:type="gramStart"/>
-            <w:r>
-              <w:rPr>
-                <w:sz w:val="28"/>
-                <w:szCs w:val="28"/>
-              </w:rPr>
-              <w:t>password  è</w:t>
-            </w:r>
-            <w:proofErr w:type="gramEnd"/>
-            <w:r>
-              <w:rPr>
-                <w:sz w:val="28"/>
-                <w:szCs w:val="28"/>
-              </w:rPr>
-              <w:t xml:space="preserve"> mal formata.</w:t>
+              <w:t>il cambio password non va a buon fine poiché la nuova password  è mal formata.</w:t>
             </w:r>
           </w:p>
         </w:tc>
@@ -5213,7 +6616,6 @@
                       <w:szCs w:val="28"/>
                     </w:rPr>
                   </w:pPr>
-                  <w:proofErr w:type="spellStart"/>
                   <w:r>
                     <w:rPr>
                       <w:sz w:val="28"/>
@@ -5221,7 +6623,6 @@
                     </w:rPr>
                     <w:t>WalterWhite</w:t>
                   </w:r>
-                  <w:proofErr w:type="spellEnd"/>
                 </w:p>
               </w:tc>
             </w:tr>
@@ -5764,21 +7165,12 @@
                       <w:szCs w:val="28"/>
                     </w:rPr>
                   </w:pPr>
-                  <w:proofErr w:type="spellStart"/>
                   <w:r>
                     <w:rPr>
                       <w:sz w:val="28"/>
                       <w:szCs w:val="28"/>
                     </w:rPr>
-                    <w:t>eMail</w:t>
-                  </w:r>
-                  <w:proofErr w:type="spellEnd"/>
-                  <w:r>
-                    <w:rPr>
-                      <w:sz w:val="28"/>
-                      <w:szCs w:val="28"/>
-                    </w:rPr>
-                    <w:t xml:space="preserve">: </w:t>
+                    <w:t xml:space="preserve">eMail: </w:t>
                   </w:r>
                 </w:p>
               </w:tc>
@@ -6220,21 +7612,12 @@
                       <w:szCs w:val="28"/>
                     </w:rPr>
                   </w:pPr>
-                  <w:proofErr w:type="spellStart"/>
                   <w:r>
                     <w:rPr>
                       <w:sz w:val="28"/>
                       <w:szCs w:val="28"/>
                     </w:rPr>
-                    <w:t>eMail</w:t>
-                  </w:r>
-                  <w:proofErr w:type="spellEnd"/>
-                  <w:r>
-                    <w:rPr>
-                      <w:sz w:val="28"/>
-                      <w:szCs w:val="28"/>
-                    </w:rPr>
-                    <w:t xml:space="preserve">: </w:t>
+                    <w:t xml:space="preserve">eMail: </w:t>
                   </w:r>
                 </w:p>
               </w:tc>
@@ -6802,21 +8185,12 @@
                       <w:szCs w:val="28"/>
                     </w:rPr>
                   </w:pPr>
-                  <w:proofErr w:type="spellStart"/>
                   <w:r>
                     <w:rPr>
                       <w:sz w:val="28"/>
                       <w:szCs w:val="28"/>
                     </w:rPr>
-                    <w:t>eMail</w:t>
-                  </w:r>
-                  <w:proofErr w:type="spellEnd"/>
-                  <w:r>
-                    <w:rPr>
-                      <w:sz w:val="28"/>
-                      <w:szCs w:val="28"/>
-                    </w:rPr>
-                    <w:t xml:space="preserve">: </w:t>
+                    <w:t xml:space="preserve">eMail: </w:t>
                   </w:r>
                 </w:p>
               </w:tc>
@@ -7308,21 +8682,12 @@
                       <w:szCs w:val="28"/>
                     </w:rPr>
                   </w:pPr>
-                  <w:proofErr w:type="spellStart"/>
                   <w:r>
                     <w:rPr>
                       <w:sz w:val="28"/>
                       <w:szCs w:val="28"/>
                     </w:rPr>
-                    <w:t>eMail</w:t>
-                  </w:r>
-                  <w:proofErr w:type="spellEnd"/>
-                  <w:r>
-                    <w:rPr>
-                      <w:sz w:val="28"/>
-                      <w:szCs w:val="28"/>
-                    </w:rPr>
-                    <w:t xml:space="preserve">: </w:t>
+                    <w:t xml:space="preserve">eMail: </w:t>
                   </w:r>
                 </w:p>
               </w:tc>
@@ -7388,7 +8753,6 @@
                       <w:szCs w:val="28"/>
                     </w:rPr>
                   </w:pPr>
-                  <w:proofErr w:type="spellStart"/>
                   <w:r>
                     <w:rPr>
                       <w:sz w:val="28"/>
@@ -7396,7 +8760,6 @@
                     </w:rPr>
                     <w:t>Yodino</w:t>
                   </w:r>
-                  <w:proofErr w:type="spellEnd"/>
                 </w:p>
               </w:tc>
             </w:tr>
@@ -8141,7 +9504,6 @@
                       <w:szCs w:val="28"/>
                     </w:rPr>
                   </w:pPr>
-                  <w:proofErr w:type="spellStart"/>
                   <w:r>
                     <w:rPr>
                       <w:sz w:val="28"/>
@@ -8149,7 +9511,6 @@
                     </w:rPr>
                     <w:t>eMail</w:t>
                   </w:r>
-                  <w:proofErr w:type="spellEnd"/>
                 </w:p>
               </w:tc>
               <w:tc>
@@ -8371,23 +9732,7 @@
                 <w:sz w:val="28"/>
                 <w:szCs w:val="28"/>
               </w:rPr>
-              <w:t xml:space="preserve">la registrazione non va a buon fine poiché </w:t>
-            </w:r>
-            <w:proofErr w:type="gramStart"/>
-            <w:r>
-              <w:rPr>
-                <w:sz w:val="28"/>
-                <w:szCs w:val="28"/>
-              </w:rPr>
-              <w:t>l’email</w:t>
-            </w:r>
-            <w:proofErr w:type="gramEnd"/>
-            <w:r>
-              <w:rPr>
-                <w:sz w:val="28"/>
-                <w:szCs w:val="28"/>
-              </w:rPr>
-              <w:t xml:space="preserve"> è mal-formata.</w:t>
+              <w:t>la registrazione non va a buon fine poiché l’email è mal-formata.</w:t>
             </w:r>
           </w:p>
         </w:tc>
@@ -8698,7 +10043,6 @@
                       <w:szCs w:val="28"/>
                     </w:rPr>
                   </w:pPr>
-                  <w:proofErr w:type="spellStart"/>
                   <w:r>
                     <w:rPr>
                       <w:sz w:val="28"/>
@@ -8706,7 +10050,6 @@
                     </w:rPr>
                     <w:t>eMail</w:t>
                   </w:r>
-                  <w:proofErr w:type="spellEnd"/>
                 </w:p>
               </w:tc>
               <w:tc>
@@ -9296,7 +10639,6 @@
                       <w:szCs w:val="28"/>
                     </w:rPr>
                   </w:pPr>
-                  <w:proofErr w:type="spellStart"/>
                   <w:r>
                     <w:rPr>
                       <w:sz w:val="28"/>
@@ -9304,7 +10646,6 @@
                     </w:rPr>
                     <w:t>eMail</w:t>
                   </w:r>
-                  <w:proofErr w:type="spellEnd"/>
                 </w:p>
               </w:tc>
               <w:tc>
@@ -9919,7 +11260,6 @@
                       <w:szCs w:val="28"/>
                     </w:rPr>
                   </w:pPr>
-                  <w:proofErr w:type="spellStart"/>
                   <w:r>
                     <w:rPr>
                       <w:sz w:val="28"/>
@@ -9927,7 +11267,6 @@
                     </w:rPr>
                     <w:t>eMail</w:t>
                   </w:r>
-                  <w:proofErr w:type="spellEnd"/>
                 </w:p>
               </w:tc>
               <w:tc>
@@ -10429,7 +11768,6 @@
                       <w:szCs w:val="28"/>
                     </w:rPr>
                   </w:pPr>
-                  <w:proofErr w:type="spellStart"/>
                   <w:r>
                     <w:rPr>
                       <w:sz w:val="28"/>
@@ -10437,7 +11775,6 @@
                     </w:rPr>
                     <w:t>eMail</w:t>
                   </w:r>
-                  <w:proofErr w:type="spellEnd"/>
                 </w:p>
               </w:tc>
               <w:tc>
@@ -11221,7 +12558,6 @@
                       <w:szCs w:val="28"/>
                     </w:rPr>
                   </w:pPr>
-                  <w:proofErr w:type="spellStart"/>
                   <w:r>
                     <w:rPr>
                       <w:sz w:val="28"/>
@@ -11229,7 +12565,6 @@
                     </w:rPr>
                     <w:t>NomeProdotto</w:t>
                   </w:r>
-                  <w:proofErr w:type="spellEnd"/>
                 </w:p>
               </w:tc>
               <w:tc>
@@ -11347,7 +12682,6 @@
                       <w:szCs w:val="28"/>
                     </w:rPr>
                   </w:pPr>
-                  <w:proofErr w:type="spellStart"/>
                   <w:r>
                     <w:rPr>
                       <w:sz w:val="28"/>
@@ -11355,7 +12689,6 @@
                     </w:rPr>
                     <w:t>imgLink</w:t>
                   </w:r>
-                  <w:proofErr w:type="spellEnd"/>
                 </w:p>
               </w:tc>
               <w:tc>
@@ -11810,7 +13143,6 @@
                       <w:szCs w:val="28"/>
                     </w:rPr>
                   </w:pPr>
-                  <w:proofErr w:type="spellStart"/>
                   <w:r>
                     <w:rPr>
                       <w:sz w:val="28"/>
@@ -11818,7 +13150,6 @@
                     </w:rPr>
                     <w:t>NomeProdotto</w:t>
                   </w:r>
-                  <w:proofErr w:type="spellEnd"/>
                 </w:p>
               </w:tc>
               <w:tc>
@@ -11943,7 +13274,6 @@
                       <w:szCs w:val="28"/>
                     </w:rPr>
                   </w:pPr>
-                  <w:proofErr w:type="spellStart"/>
                   <w:r>
                     <w:rPr>
                       <w:sz w:val="28"/>
@@ -11951,7 +13281,6 @@
                     </w:rPr>
                     <w:t>imgLink</w:t>
                   </w:r>
-                  <w:proofErr w:type="spellEnd"/>
                 </w:p>
               </w:tc>
               <w:tc>
@@ -12417,7 +13746,6 @@
                       <w:szCs w:val="28"/>
                     </w:rPr>
                   </w:pPr>
-                  <w:proofErr w:type="spellStart"/>
                   <w:r>
                     <w:rPr>
                       <w:sz w:val="28"/>
@@ -12425,7 +13753,6 @@
                     </w:rPr>
                     <w:t>NomeProdotto</w:t>
                   </w:r>
-                  <w:proofErr w:type="spellEnd"/>
                 </w:p>
               </w:tc>
               <w:tc>
@@ -12492,17 +13819,8 @@
                       <w:sz w:val="28"/>
                       <w:szCs w:val="28"/>
                     </w:rPr>
-                    <w:t xml:space="preserve">Pezzo di ricambio per moto </w:t>
+                    <w:t>Pezzo di ricambio per moto mitsubishi</w:t>
                   </w:r>
-                  <w:proofErr w:type="spellStart"/>
-                  <w:r>
-                    <w:rPr>
-                      <w:sz w:val="28"/>
-                      <w:szCs w:val="28"/>
-                    </w:rPr>
-                    <w:t>mitsubishi</w:t>
-                  </w:r>
-                  <w:proofErr w:type="spellEnd"/>
                 </w:p>
               </w:tc>
             </w:tr>
@@ -12566,7 +13884,6 @@
                       <w:szCs w:val="28"/>
                     </w:rPr>
                   </w:pPr>
-                  <w:proofErr w:type="spellStart"/>
                   <w:r>
                     <w:rPr>
                       <w:sz w:val="28"/>
@@ -12574,7 +13891,6 @@
                     </w:rPr>
                     <w:t>imgLink</w:t>
                   </w:r>
-                  <w:proofErr w:type="spellEnd"/>
                 </w:p>
               </w:tc>
               <w:tc>
@@ -13036,7 +14352,6 @@
                       <w:szCs w:val="28"/>
                     </w:rPr>
                   </w:pPr>
-                  <w:proofErr w:type="spellStart"/>
                   <w:r>
                     <w:rPr>
                       <w:sz w:val="28"/>
@@ -13044,7 +14359,6 @@
                     </w:rPr>
                     <w:t>NomeProdotto</w:t>
                   </w:r>
-                  <w:proofErr w:type="spellEnd"/>
                 </w:p>
               </w:tc>
               <w:tc>
@@ -13111,17 +14425,8 @@
                       <w:sz w:val="28"/>
                       <w:szCs w:val="28"/>
                     </w:rPr>
-                    <w:t xml:space="preserve">Pezzo di ricambio per moto </w:t>
+                    <w:t>Pezzo di ricambio per moto mitsubishi</w:t>
                   </w:r>
-                  <w:proofErr w:type="spellStart"/>
-                  <w:r>
-                    <w:rPr>
-                      <w:sz w:val="28"/>
-                      <w:szCs w:val="28"/>
-                    </w:rPr>
-                    <w:t>mitsubishi</w:t>
-                  </w:r>
-                  <w:proofErr w:type="spellEnd"/>
                 </w:p>
               </w:tc>
             </w:tr>
@@ -13192,7 +14497,6 @@
                       <w:szCs w:val="28"/>
                     </w:rPr>
                   </w:pPr>
-                  <w:proofErr w:type="spellStart"/>
                   <w:r>
                     <w:rPr>
                       <w:sz w:val="28"/>
@@ -13200,7 +14504,6 @@
                     </w:rPr>
                     <w:t>imgLink</w:t>
                   </w:r>
-                  <w:proofErr w:type="spellEnd"/>
                 </w:p>
               </w:tc>
               <w:tc>
@@ -13360,23 +14663,7 @@
                 <w:sz w:val="28"/>
                 <w:szCs w:val="28"/>
               </w:rPr>
-              <w:t xml:space="preserve"> l’</w:t>
-            </w:r>
-            <w:proofErr w:type="spellStart"/>
-            <w:r>
-              <w:rPr>
-                <w:sz w:val="28"/>
-                <w:szCs w:val="28"/>
-              </w:rPr>
-              <w:t>imgLink</w:t>
-            </w:r>
-            <w:proofErr w:type="spellEnd"/>
-            <w:r>
-              <w:rPr>
-                <w:sz w:val="28"/>
-                <w:szCs w:val="28"/>
-              </w:rPr>
-              <w:t xml:space="preserve"> non è nel formato giusto.</w:t>
+              <w:t xml:space="preserve"> l’imgLink non è nel formato giusto.</w:t>
             </w:r>
           </w:p>
         </w:tc>
@@ -13706,7 +14993,6 @@
                       <w:szCs w:val="28"/>
                     </w:rPr>
                   </w:pPr>
-                  <w:proofErr w:type="spellStart"/>
                   <w:r>
                     <w:rPr>
                       <w:sz w:val="28"/>
@@ -13714,7 +15000,6 @@
                     </w:rPr>
                     <w:t>NomeProdotto</w:t>
                   </w:r>
-                  <w:proofErr w:type="spellEnd"/>
                 </w:p>
               </w:tc>
               <w:tc>
@@ -13781,17 +15066,8 @@
                       <w:sz w:val="28"/>
                       <w:szCs w:val="28"/>
                     </w:rPr>
-                    <w:t xml:space="preserve">Pezzo di ricambio per moto </w:t>
+                    <w:t>Pezzo di ricambio per moto mitsubishi</w:t>
                   </w:r>
-                  <w:proofErr w:type="spellStart"/>
-                  <w:r>
-                    <w:rPr>
-                      <w:sz w:val="28"/>
-                      <w:szCs w:val="28"/>
-                    </w:rPr>
-                    <w:t>mitsubishi</w:t>
-                  </w:r>
-                  <w:proofErr w:type="spellEnd"/>
                 </w:p>
               </w:tc>
             </w:tr>
@@ -13855,7 +15131,6 @@
                       <w:szCs w:val="28"/>
                     </w:rPr>
                   </w:pPr>
-                  <w:proofErr w:type="spellStart"/>
                   <w:r>
                     <w:rPr>
                       <w:sz w:val="28"/>
@@ -13863,7 +15138,6 @@
                     </w:rPr>
                     <w:t>imgLink</w:t>
                   </w:r>
-                  <w:proofErr w:type="spellEnd"/>
                 </w:p>
               </w:tc>
               <w:tc>
@@ -14353,7 +15627,6 @@
                       <w:szCs w:val="28"/>
                     </w:rPr>
                   </w:pPr>
-                  <w:proofErr w:type="spellStart"/>
                   <w:r>
                     <w:rPr>
                       <w:sz w:val="28"/>
@@ -14361,7 +15634,6 @@
                     </w:rPr>
                     <w:t>NomeProdotto</w:t>
                   </w:r>
-                  <w:proofErr w:type="spellEnd"/>
                 </w:p>
               </w:tc>
               <w:tc>
@@ -14428,17 +15700,8 @@
                       <w:sz w:val="28"/>
                       <w:szCs w:val="28"/>
                     </w:rPr>
-                    <w:t xml:space="preserve">Pezzo di ricambio per moto </w:t>
+                    <w:t>Pezzo di ricambio per moto mitsubishi</w:t>
                   </w:r>
-                  <w:proofErr w:type="spellStart"/>
-                  <w:r>
-                    <w:rPr>
-                      <w:sz w:val="28"/>
-                      <w:szCs w:val="28"/>
-                    </w:rPr>
-                    <w:t>mitsubishi</w:t>
-                  </w:r>
-                  <w:proofErr w:type="spellEnd"/>
                 </w:p>
               </w:tc>
             </w:tr>
@@ -14502,7 +15765,6 @@
                       <w:szCs w:val="28"/>
                     </w:rPr>
                   </w:pPr>
-                  <w:proofErr w:type="spellStart"/>
                   <w:r>
                     <w:rPr>
                       <w:sz w:val="28"/>
@@ -14510,7 +15772,6 @@
                     </w:rPr>
                     <w:t>imgLink</w:t>
                   </w:r>
-                  <w:proofErr w:type="spellEnd"/>
                 </w:p>
               </w:tc>
               <w:tc>
@@ -15018,7 +16279,6 @@
                       <w:szCs w:val="28"/>
                     </w:rPr>
                   </w:pPr>
-                  <w:proofErr w:type="spellStart"/>
                   <w:r>
                     <w:rPr>
                       <w:sz w:val="28"/>
@@ -15026,7 +16286,6 @@
                     </w:rPr>
                     <w:t>NomeProdotto</w:t>
                   </w:r>
-                  <w:proofErr w:type="spellEnd"/>
                 </w:p>
               </w:tc>
               <w:tc>
@@ -15144,7 +16403,6 @@
                       <w:szCs w:val="28"/>
                     </w:rPr>
                   </w:pPr>
-                  <w:proofErr w:type="spellStart"/>
                   <w:r>
                     <w:rPr>
                       <w:sz w:val="28"/>
@@ -15152,7 +16410,6 @@
                     </w:rPr>
                     <w:t>imgLink</w:t>
                   </w:r>
-                  <w:proofErr w:type="spellEnd"/>
                 </w:p>
               </w:tc>
               <w:tc>
@@ -15305,14 +16562,7 @@
                 <w:sz w:val="28"/>
                 <w:szCs w:val="28"/>
               </w:rPr>
-              <w:t>l’aggiornamento</w:t>
-            </w:r>
-            <w:r>
-              <w:rPr>
-                <w:sz w:val="28"/>
-                <w:szCs w:val="28"/>
-              </w:rPr>
-              <w:t xml:space="preserve"> </w:t>
+              <w:t xml:space="preserve">l’aggiornamento </w:t>
             </w:r>
             <w:r>
               <w:rPr>
@@ -15643,7 +16893,6 @@
                       <w:szCs w:val="28"/>
                     </w:rPr>
                   </w:pPr>
-                  <w:proofErr w:type="spellStart"/>
                   <w:r>
                     <w:rPr>
                       <w:sz w:val="28"/>
@@ -15651,7 +16900,6 @@
                     </w:rPr>
                     <w:t>NomeProdotto</w:t>
                   </w:r>
-                  <w:proofErr w:type="spellEnd"/>
                 </w:p>
               </w:tc>
               <w:tc>
@@ -15776,7 +17024,6 @@
                       <w:szCs w:val="28"/>
                     </w:rPr>
                   </w:pPr>
-                  <w:proofErr w:type="spellStart"/>
                   <w:r>
                     <w:rPr>
                       <w:sz w:val="28"/>
@@ -15784,7 +17031,6 @@
                     </w:rPr>
                     <w:t>imgLink</w:t>
                   </w:r>
-                  <w:proofErr w:type="spellEnd"/>
                 </w:p>
               </w:tc>
               <w:tc>
@@ -16299,7 +17545,6 @@
                       <w:szCs w:val="28"/>
                     </w:rPr>
                   </w:pPr>
-                  <w:proofErr w:type="spellStart"/>
                   <w:r>
                     <w:rPr>
                       <w:sz w:val="28"/>
@@ -16307,7 +17552,6 @@
                     </w:rPr>
                     <w:t>NomeProdotto</w:t>
                   </w:r>
-                  <w:proofErr w:type="spellEnd"/>
                 </w:p>
               </w:tc>
               <w:tc>
@@ -16374,17 +17618,8 @@
                       <w:sz w:val="28"/>
                       <w:szCs w:val="28"/>
                     </w:rPr>
-                    <w:t xml:space="preserve">Pezzo di ricambio per moto </w:t>
+                    <w:t>Pezzo di ricambio per moto mitsubishi</w:t>
                   </w:r>
-                  <w:proofErr w:type="spellStart"/>
-                  <w:r>
-                    <w:rPr>
-                      <w:sz w:val="28"/>
-                      <w:szCs w:val="28"/>
-                    </w:rPr>
-                    <w:t>mitsubishi</w:t>
-                  </w:r>
-                  <w:proofErr w:type="spellEnd"/>
                 </w:p>
               </w:tc>
             </w:tr>
@@ -16448,7 +17683,6 @@
                       <w:szCs w:val="28"/>
                     </w:rPr>
                   </w:pPr>
-                  <w:proofErr w:type="spellStart"/>
                   <w:r>
                     <w:rPr>
                       <w:sz w:val="28"/>
@@ -16456,7 +17690,6 @@
                     </w:rPr>
                     <w:t>imgLink</w:t>
                   </w:r>
-                  <w:proofErr w:type="spellEnd"/>
                 </w:p>
               </w:tc>
               <w:tc>
@@ -16602,14 +17835,7 @@
                 <w:sz w:val="28"/>
                 <w:szCs w:val="28"/>
               </w:rPr>
-              <w:t>l’aggiornamento</w:t>
-            </w:r>
-            <w:r>
-              <w:rPr>
-                <w:sz w:val="28"/>
-                <w:szCs w:val="28"/>
-              </w:rPr>
-              <w:t xml:space="preserve"> </w:t>
+              <w:t xml:space="preserve">l’aggiornamento </w:t>
             </w:r>
             <w:r>
               <w:rPr>
@@ -16837,14 +18063,7 @@
                 <w:sz w:val="28"/>
                 <w:szCs w:val="28"/>
               </w:rPr>
-              <w:t>aggiornamento</w:t>
-            </w:r>
-            <w:r>
-              <w:rPr>
-                <w:sz w:val="28"/>
-                <w:szCs w:val="28"/>
-              </w:rPr>
-              <w:t xml:space="preserve"> </w:t>
+              <w:t xml:space="preserve">aggiornamento </w:t>
             </w:r>
             <w:r>
               <w:rPr>
@@ -16961,7 +18180,6 @@
                       <w:szCs w:val="28"/>
                     </w:rPr>
                   </w:pPr>
-                  <w:proofErr w:type="spellStart"/>
                   <w:r>
                     <w:rPr>
                       <w:sz w:val="28"/>
@@ -16969,7 +18187,6 @@
                     </w:rPr>
                     <w:t>NomeProdotto</w:t>
                   </w:r>
-                  <w:proofErr w:type="spellEnd"/>
                 </w:p>
               </w:tc>
               <w:tc>
@@ -17036,17 +18253,8 @@
                       <w:sz w:val="28"/>
                       <w:szCs w:val="28"/>
                     </w:rPr>
-                    <w:t xml:space="preserve">Pezzo di ricambio per moto </w:t>
+                    <w:t>Pezzo di ricambio per moto mitsubishi</w:t>
                   </w:r>
-                  <w:proofErr w:type="spellStart"/>
-                  <w:r>
-                    <w:rPr>
-                      <w:sz w:val="28"/>
-                      <w:szCs w:val="28"/>
-                    </w:rPr>
-                    <w:t>mitsubishi</w:t>
-                  </w:r>
-                  <w:proofErr w:type="spellEnd"/>
                 </w:p>
               </w:tc>
             </w:tr>
@@ -17110,7 +18318,6 @@
                       <w:szCs w:val="28"/>
                     </w:rPr>
                   </w:pPr>
-                  <w:proofErr w:type="spellStart"/>
                   <w:r>
                     <w:rPr>
                       <w:sz w:val="28"/>
@@ -17118,7 +18325,6 @@
                     </w:rPr>
                     <w:t>imgLink</w:t>
                   </w:r>
-                  <w:proofErr w:type="spellEnd"/>
                 </w:p>
               </w:tc>
               <w:tc>
@@ -17278,39 +18484,7 @@
                 <w:sz w:val="28"/>
                 <w:szCs w:val="28"/>
               </w:rPr>
-              <w:t xml:space="preserve"> del prodotto </w:t>
-            </w:r>
-            <w:proofErr w:type="gramStart"/>
-            <w:r>
-              <w:rPr>
-                <w:sz w:val="28"/>
-                <w:szCs w:val="28"/>
-              </w:rPr>
-              <w:t>non è andata</w:t>
-            </w:r>
-            <w:proofErr w:type="gramEnd"/>
-            <w:r>
-              <w:rPr>
-                <w:sz w:val="28"/>
-                <w:szCs w:val="28"/>
-              </w:rPr>
-              <w:t xml:space="preserve"> a buon fine poiché l’</w:t>
-            </w:r>
-            <w:proofErr w:type="spellStart"/>
-            <w:r>
-              <w:rPr>
-                <w:sz w:val="28"/>
-                <w:szCs w:val="28"/>
-              </w:rPr>
-              <w:t>imgLink</w:t>
-            </w:r>
-            <w:proofErr w:type="spellEnd"/>
-            <w:r>
-              <w:rPr>
-                <w:sz w:val="28"/>
-                <w:szCs w:val="28"/>
-              </w:rPr>
-              <w:t xml:space="preserve"> non è nel formato giusto.</w:t>
+              <w:t xml:space="preserve"> del prodotto non è andata a buon fine poiché l’imgLink non è nel formato giusto.</w:t>
             </w:r>
           </w:p>
         </w:tc>
@@ -17576,14 +18750,7 @@
                 <w:sz w:val="28"/>
                 <w:szCs w:val="28"/>
               </w:rPr>
-              <w:t>aggiornamento</w:t>
-            </w:r>
-            <w:r>
-              <w:rPr>
-                <w:sz w:val="28"/>
-                <w:szCs w:val="28"/>
-              </w:rPr>
-              <w:t xml:space="preserve"> </w:t>
+              <w:t xml:space="preserve">aggiornamento </w:t>
             </w:r>
             <w:r>
               <w:rPr>
@@ -17700,7 +18867,6 @@
                       <w:szCs w:val="28"/>
                     </w:rPr>
                   </w:pPr>
-                  <w:proofErr w:type="spellStart"/>
                   <w:r>
                     <w:rPr>
                       <w:sz w:val="28"/>
@@ -17708,7 +18874,6 @@
                     </w:rPr>
                     <w:t>NomeProdotto</w:t>
                   </w:r>
-                  <w:proofErr w:type="spellEnd"/>
                 </w:p>
               </w:tc>
               <w:tc>
@@ -17775,17 +18940,8 @@
                       <w:sz w:val="28"/>
                       <w:szCs w:val="28"/>
                     </w:rPr>
-                    <w:t xml:space="preserve">Pezzo di ricambio per moto </w:t>
+                    <w:t>Pezzo di ricambio per moto mitsubishi</w:t>
                   </w:r>
-                  <w:proofErr w:type="spellStart"/>
-                  <w:r>
-                    <w:rPr>
-                      <w:sz w:val="28"/>
-                      <w:szCs w:val="28"/>
-                    </w:rPr>
-                    <w:t>mitsubishi</w:t>
-                  </w:r>
-                  <w:proofErr w:type="spellEnd"/>
                 </w:p>
               </w:tc>
             </w:tr>
@@ -17849,7 +19005,6 @@
                       <w:szCs w:val="28"/>
                     </w:rPr>
                   </w:pPr>
-                  <w:proofErr w:type="spellStart"/>
                   <w:r>
                     <w:rPr>
                       <w:sz w:val="28"/>
@@ -17857,7 +19012,6 @@
                     </w:rPr>
                     <w:t>imgLink</w:t>
                   </w:r>
-                  <w:proofErr w:type="spellEnd"/>
                 </w:p>
               </w:tc>
               <w:tc>
@@ -18249,14 +19403,7 @@
                 <w:sz w:val="28"/>
                 <w:szCs w:val="28"/>
               </w:rPr>
-              <w:t>aggiornamento</w:t>
-            </w:r>
-            <w:r>
-              <w:rPr>
-                <w:sz w:val="28"/>
-                <w:szCs w:val="28"/>
-              </w:rPr>
-              <w:t xml:space="preserve"> </w:t>
+              <w:t xml:space="preserve">aggiornamento </w:t>
             </w:r>
             <w:r>
               <w:rPr>
@@ -18373,7 +19520,6 @@
                       <w:szCs w:val="28"/>
                     </w:rPr>
                   </w:pPr>
-                  <w:proofErr w:type="spellStart"/>
                   <w:r>
                     <w:rPr>
                       <w:sz w:val="28"/>
@@ -18381,7 +19527,6 @@
                     </w:rPr>
                     <w:t>NomeProdotto</w:t>
                   </w:r>
-                  <w:proofErr w:type="spellEnd"/>
                 </w:p>
               </w:tc>
               <w:tc>
@@ -18527,7 +19672,6 @@
                       <w:szCs w:val="28"/>
                     </w:rPr>
                   </w:pPr>
-                  <w:proofErr w:type="spellStart"/>
                   <w:r>
                     <w:rPr>
                       <w:sz w:val="28"/>
@@ -18535,7 +19679,6 @@
                     </w:rPr>
                     <w:t>imgLink</w:t>
                   </w:r>
-                  <w:proofErr w:type="spellEnd"/>
                 </w:p>
               </w:tc>
               <w:tc>
@@ -18801,28 +19944,7 @@
                 <w:sz w:val="28"/>
                 <w:szCs w:val="28"/>
               </w:rPr>
-              <w:t>T.C 1.4.</w:t>
-            </w:r>
-            <w:r>
-              <w:rPr>
-                <w:sz w:val="28"/>
-                <w:szCs w:val="28"/>
-              </w:rPr>
-              <w:t>3</w:t>
-            </w:r>
-            <w:r>
-              <w:rPr>
-                <w:sz w:val="28"/>
-                <w:szCs w:val="28"/>
-              </w:rPr>
-              <w:t>_</w:t>
-            </w:r>
-            <w:r>
-              <w:rPr>
-                <w:sz w:val="28"/>
-                <w:szCs w:val="28"/>
-              </w:rPr>
-              <w:t>1</w:t>
+              <w:t>T.C 1.4.3_1</w:t>
             </w:r>
           </w:p>
         </w:tc>
@@ -18879,14 +20001,7 @@
                 <w:sz w:val="28"/>
                 <w:szCs w:val="28"/>
               </w:rPr>
-              <w:t>R.F 1.4</w:t>
-            </w:r>
-            <w:r>
-              <w:rPr>
-                <w:sz w:val="28"/>
-                <w:szCs w:val="28"/>
-              </w:rPr>
-              <w:t>.3</w:t>
+              <w:t>R.F 1.4.3</w:t>
             </w:r>
           </w:p>
         </w:tc>
@@ -18942,24 +20057,8 @@
                 <w:sz w:val="28"/>
                 <w:szCs w:val="28"/>
               </w:rPr>
-              <w:t xml:space="preserve">l’utente si trova nella </w:t>
-            </w:r>
-            <w:r>
-              <w:rPr>
-                <w:sz w:val="28"/>
-                <w:szCs w:val="28"/>
-              </w:rPr>
-              <w:t xml:space="preserve">homepage del </w:t>
-            </w:r>
-            <w:proofErr w:type="spellStart"/>
-            <w:r>
-              <w:rPr>
-                <w:sz w:val="28"/>
-                <w:szCs w:val="28"/>
-              </w:rPr>
-              <w:t>prodott</w:t>
-            </w:r>
-            <w:proofErr w:type="spellEnd"/>
+              <w:t>l’utente si trova nella homepage del prodott</w:t>
+            </w:r>
           </w:p>
         </w:tc>
       </w:tr>
@@ -19136,21 +20235,7 @@
                 <w:sz w:val="28"/>
                 <w:szCs w:val="28"/>
               </w:rPr>
-              <w:t>l’amministratore clicca su “</w:t>
-            </w:r>
-            <w:r>
-              <w:rPr>
-                <w:sz w:val="28"/>
-                <w:szCs w:val="28"/>
-              </w:rPr>
-              <w:t>Cerca</w:t>
-            </w:r>
-            <w:r>
-              <w:rPr>
-                <w:sz w:val="28"/>
-                <w:szCs w:val="28"/>
-              </w:rPr>
-              <w:t>”.</w:t>
+              <w:t>l’amministratore clicca su “Cerca”.</w:t>
             </w:r>
           </w:p>
         </w:tc>
@@ -19284,14 +20369,7 @@
                 <w:sz w:val="28"/>
                 <w:szCs w:val="28"/>
               </w:rPr>
-              <w:t>T.C 1.4.3_</w:t>
-            </w:r>
-            <w:r>
-              <w:rPr>
-                <w:sz w:val="28"/>
-                <w:szCs w:val="28"/>
-              </w:rPr>
-              <w:t>2</w:t>
+              <w:t>T.C 1.4.3_2</w:t>
             </w:r>
           </w:p>
         </w:tc>
@@ -19373,7 +20451,6 @@
                 <w:szCs w:val="24"/>
               </w:rPr>
             </w:pPr>
-            <w:bookmarkStart w:id="0" w:name="_GoBack"/>
             <w:r>
               <w:rPr>
                 <w:b/>
@@ -19405,21 +20482,11 @@
                 <w:sz w:val="28"/>
                 <w:szCs w:val="28"/>
               </w:rPr>
-              <w:t xml:space="preserve">l’utente si trova nella homepage del </w:t>
-            </w:r>
-            <w:proofErr w:type="spellStart"/>
-            <w:r>
-              <w:rPr>
-                <w:sz w:val="28"/>
-                <w:szCs w:val="28"/>
-              </w:rPr>
-              <w:t>prodott</w:t>
-            </w:r>
-            <w:proofErr w:type="spellEnd"/>
+              <w:t>l’utente si trova nella homepage del prodott</w:t>
+            </w:r>
           </w:p>
         </w:tc>
       </w:tr>
-      <w:bookmarkEnd w:id="0"/>
       <w:tr>
         <w:trPr>
           <w:trHeight w:val="570"/>
@@ -19533,7 +20600,6 @@
                       <w:szCs w:val="28"/>
                     </w:rPr>
                   </w:pPr>
-                  <w:proofErr w:type="spellStart"/>
                   <w:r>
                     <w:rPr>
                       <w:sz w:val="28"/>
@@ -19541,7 +20607,6 @@
                     </w:rPr>
                     <w:t>Arbre</w:t>
                   </w:r>
-                  <w:proofErr w:type="spellEnd"/>
                 </w:p>
               </w:tc>
             </w:tr>
@@ -19651,21 +20716,7 @@
                 <w:sz w:val="28"/>
                 <w:szCs w:val="28"/>
               </w:rPr>
-              <w:t xml:space="preserve">la ricerca del prodotto </w:t>
-            </w:r>
-            <w:r>
-              <w:rPr>
-                <w:sz w:val="28"/>
-                <w:szCs w:val="28"/>
-              </w:rPr>
-              <w:t>v</w:t>
-            </w:r>
-            <w:r>
-              <w:rPr>
-                <w:sz w:val="28"/>
-                <w:szCs w:val="28"/>
-              </w:rPr>
-              <w:t xml:space="preserve">a buon in fine in quanto </w:t>
+              <w:t xml:space="preserve">la ricerca del prodotto va buon in fine in quanto </w:t>
             </w:r>
             <w:r>
               <w:rPr>
@@ -19742,14 +20793,7 @@
                 <w:sz w:val="28"/>
                 <w:szCs w:val="28"/>
               </w:rPr>
-              <w:t>T.C 1.4.3_</w:t>
-            </w:r>
-            <w:r>
-              <w:rPr>
-                <w:sz w:val="28"/>
-                <w:szCs w:val="28"/>
-              </w:rPr>
-              <w:t>3</w:t>
+              <w:t>T.C 1.4.3_3</w:t>
             </w:r>
           </w:p>
         </w:tc>
@@ -19862,17 +20906,8 @@
                 <w:sz w:val="28"/>
                 <w:szCs w:val="28"/>
               </w:rPr>
-              <w:t xml:space="preserve">l’utente si trova nella homepage del </w:t>
-            </w:r>
-            <w:proofErr w:type="spellStart"/>
-            <w:r>
-              <w:rPr>
-                <w:sz w:val="28"/>
-                <w:szCs w:val="28"/>
-              </w:rPr>
-              <w:t>prodott</w:t>
-            </w:r>
-            <w:proofErr w:type="spellEnd"/>
+              <w:t>l’utente si trova nella homepage del prodott</w:t>
+            </w:r>
           </w:p>
         </w:tc>
       </w:tr>
@@ -19989,37 +21024,12 @@
                       <w:szCs w:val="28"/>
                     </w:rPr>
                   </w:pPr>
-                  <w:proofErr w:type="spellStart"/>
                   <w:r>
                     <w:rPr>
                       <w:sz w:val="28"/>
                       <w:szCs w:val="28"/>
                     </w:rPr>
-                    <w:t>Arbre</w:t>
-                  </w:r>
-                  <w:proofErr w:type="spellEnd"/>
-                  <w:r>
-                    <w:rPr>
-                      <w:sz w:val="28"/>
-                      <w:szCs w:val="28"/>
-                    </w:rPr>
-                    <w:t xml:space="preserve"> </w:t>
-                  </w:r>
-                  <w:proofErr w:type="spellStart"/>
-                  <w:r>
-                    <w:rPr>
-                      <w:sz w:val="28"/>
-                      <w:szCs w:val="28"/>
-                    </w:rPr>
-                    <w:t>magic</w:t>
-                  </w:r>
-                  <w:proofErr w:type="spellEnd"/>
-                  <w:r>
-                    <w:rPr>
-                      <w:sz w:val="28"/>
-                      <w:szCs w:val="28"/>
-                    </w:rPr>
-                    <w:t xml:space="preserve"> Menta</w:t>
+                    <w:t>Arbre magic Menta</w:t>
                   </w:r>
                 </w:p>
               </w:tc>
@@ -20130,86 +21140,7 @@
                 <w:sz w:val="28"/>
                 <w:szCs w:val="28"/>
               </w:rPr>
-              <w:t>la ricerca del prodotto va buon in fine in quanto l</w:t>
-            </w:r>
-            <w:r>
-              <w:rPr>
-                <w:sz w:val="28"/>
-                <w:szCs w:val="28"/>
-              </w:rPr>
-              <w:t>e</w:t>
-            </w:r>
-            <w:r>
-              <w:rPr>
-                <w:sz w:val="28"/>
-                <w:szCs w:val="28"/>
-              </w:rPr>
-              <w:t xml:space="preserve"> parol</w:t>
-            </w:r>
-            <w:r>
-              <w:rPr>
-                <w:sz w:val="28"/>
-                <w:szCs w:val="28"/>
-              </w:rPr>
-              <w:t>e</w:t>
-            </w:r>
-            <w:r>
-              <w:rPr>
-                <w:sz w:val="28"/>
-                <w:szCs w:val="28"/>
-              </w:rPr>
-              <w:t xml:space="preserve"> inserit</w:t>
-            </w:r>
-            <w:r>
-              <w:rPr>
-                <w:sz w:val="28"/>
-                <w:szCs w:val="28"/>
-              </w:rPr>
-              <w:t>e</w:t>
-            </w:r>
-            <w:r>
-              <w:rPr>
-                <w:sz w:val="28"/>
-                <w:szCs w:val="28"/>
-              </w:rPr>
-              <w:t xml:space="preserve"> </w:t>
-            </w:r>
-            <w:proofErr w:type="gramStart"/>
-            <w:r>
-              <w:rPr>
-                <w:sz w:val="28"/>
-                <w:szCs w:val="28"/>
-              </w:rPr>
-              <w:t xml:space="preserve">sono </w:t>
-            </w:r>
-            <w:r>
-              <w:rPr>
-                <w:sz w:val="28"/>
-                <w:szCs w:val="28"/>
-              </w:rPr>
-              <w:t xml:space="preserve"> </w:t>
-            </w:r>
-            <w:r>
-              <w:rPr>
-                <w:sz w:val="28"/>
-                <w:szCs w:val="28"/>
-              </w:rPr>
-              <w:t>è</w:t>
-            </w:r>
-            <w:proofErr w:type="gramEnd"/>
-            <w:r>
-              <w:rPr>
-                <w:sz w:val="28"/>
-                <w:szCs w:val="28"/>
-              </w:rPr>
-              <w:t xml:space="preserve"> un </w:t>
-            </w:r>
-            <w:r>
-              <w:rPr>
-                <w:sz w:val="28"/>
-                <w:szCs w:val="28"/>
-              </w:rPr>
-              <w:t>prodotto.</w:t>
+              <w:t>la ricerca del prodotto va buon in fine in quanto le parole inserite sono  è un prodotto.</w:t>
             </w:r>
           </w:p>
         </w:tc>
@@ -21624,6 +22555,119 @@
       <w:pPr>
         <w:ind w:left="6684" w:hanging="180"/>
       </w:pPr>
+    </w:lvl>
+  </w:abstractNum>
+  <w:abstractNum w:abstractNumId="14" w15:restartNumberingAfterBreak="0">
+    <w:nsid w:val="7B901255"/>
+    <w:multiLevelType w:val="multilevel"/>
+    <w:tmpl w:val="F32ECDBE"/>
+    <w:lvl w:ilvl="0">
+      <w:start w:val="1"/>
+      <w:numFmt w:val="decimal"/>
+      <w:lvlText w:val="%1"/>
+      <w:lvlJc w:val="left"/>
+      <w:pPr>
+        <w:ind w:left="360" w:hanging="360"/>
+      </w:pPr>
+      <w:rPr>
+        <w:rFonts w:hint="default"/>
+      </w:rPr>
+    </w:lvl>
+    <w:lvl w:ilvl="1">
+      <w:start w:val="1"/>
+      <w:numFmt w:val="decimal"/>
+      <w:lvlText w:val="%1.%2"/>
+      <w:lvlJc w:val="left"/>
+      <w:pPr>
+        <w:ind w:left="555" w:hanging="360"/>
+      </w:pPr>
+      <w:rPr>
+        <w:rFonts w:hint="default"/>
+      </w:rPr>
+    </w:lvl>
+    <w:lvl w:ilvl="2">
+      <w:start w:val="1"/>
+      <w:numFmt w:val="decimal"/>
+      <w:lvlText w:val="%1.%2.%3"/>
+      <w:lvlJc w:val="left"/>
+      <w:pPr>
+        <w:ind w:left="1110" w:hanging="720"/>
+      </w:pPr>
+      <w:rPr>
+        <w:rFonts w:hint="default"/>
+      </w:rPr>
+    </w:lvl>
+    <w:lvl w:ilvl="3">
+      <w:start w:val="1"/>
+      <w:numFmt w:val="decimal"/>
+      <w:lvlText w:val="%1.%2.%3.%4"/>
+      <w:lvlJc w:val="left"/>
+      <w:pPr>
+        <w:ind w:left="1305" w:hanging="720"/>
+      </w:pPr>
+      <w:rPr>
+        <w:rFonts w:hint="default"/>
+      </w:rPr>
+    </w:lvl>
+    <w:lvl w:ilvl="4">
+      <w:start w:val="1"/>
+      <w:numFmt w:val="decimal"/>
+      <w:lvlText w:val="%1.%2.%3.%4.%5"/>
+      <w:lvlJc w:val="left"/>
+      <w:pPr>
+        <w:ind w:left="1860" w:hanging="1080"/>
+      </w:pPr>
+      <w:rPr>
+        <w:rFonts w:hint="default"/>
+      </w:rPr>
+    </w:lvl>
+    <w:lvl w:ilvl="5">
+      <w:start w:val="1"/>
+      <w:numFmt w:val="decimal"/>
+      <w:lvlText w:val="%1.%2.%3.%4.%5.%6"/>
+      <w:lvlJc w:val="left"/>
+      <w:pPr>
+        <w:ind w:left="2055" w:hanging="1080"/>
+      </w:pPr>
+      <w:rPr>
+        <w:rFonts w:hint="default"/>
+      </w:rPr>
+    </w:lvl>
+    <w:lvl w:ilvl="6">
+      <w:start w:val="1"/>
+      <w:numFmt w:val="decimal"/>
+      <w:lvlText w:val="%1.%2.%3.%4.%5.%6.%7"/>
+      <w:lvlJc w:val="left"/>
+      <w:pPr>
+        <w:ind w:left="2610" w:hanging="1440"/>
+      </w:pPr>
+      <w:rPr>
+        <w:rFonts w:hint="default"/>
+      </w:rPr>
+    </w:lvl>
+    <w:lvl w:ilvl="7">
+      <w:start w:val="1"/>
+      <w:numFmt w:val="decimal"/>
+      <w:lvlText w:val="%1.%2.%3.%4.%5.%6.%7.%8"/>
+      <w:lvlJc w:val="left"/>
+      <w:pPr>
+        <w:ind w:left="2805" w:hanging="1440"/>
+      </w:pPr>
+      <w:rPr>
+        <w:rFonts w:hint="default"/>
+      </w:rPr>
+    </w:lvl>
+    <w:lvl w:ilvl="8">
+      <w:start w:val="1"/>
+      <w:numFmt w:val="decimal"/>
+      <w:lvlText w:val="%1.%2.%3.%4.%5.%6.%7.%8.%9"/>
+      <w:lvlJc w:val="left"/>
+      <w:pPr>
+        <w:ind w:left="3000" w:hanging="1440"/>
+      </w:pPr>
+      <w:rPr>
+        <w:rFonts w:hint="default"/>
+      </w:rPr>
     </w:lvl>
   </w:abstractNum>
   <w:num w:numId="1">
@@ -21668,6 +22712,9 @@
   <w:num w:numId="14">
     <w:abstractNumId w:val="10"/>
   </w:num>
+  <w:num w:numId="15">
+    <w:abstractNumId w:val="14"/>
+  </w:num>
 </w:numbering>
 </file>
 
@@ -21688,7 +22735,7 @@
       </w:pPr>
     </w:pPrDefault>
   </w:docDefaults>
-  <w:latentStyles w:defLockedState="0" w:defUIPriority="99" w:defSemiHidden="0" w:defUnhideWhenUsed="0" w:defQFormat="0" w:count="376">
+  <w:latentStyles w:defLockedState="0" w:defUIPriority="99" w:defSemiHidden="0" w:defUnhideWhenUsed="0" w:defQFormat="0" w:count="377">
     <w:lsdException w:name="Normal" w:uiPriority="0" w:qFormat="1"/>
     <w:lsdException w:name="heading 1" w:uiPriority="9" w:qFormat="1"/>
     <w:lsdException w:name="heading 2" w:semiHidden="1" w:uiPriority="9" w:unhideWhenUsed="1" w:qFormat="1"/>
@@ -21794,7 +22841,6 @@
     <w:lsdException w:name="HTML Sample" w:semiHidden="1" w:unhideWhenUsed="1"/>
     <w:lsdException w:name="HTML Typewriter" w:semiHidden="1" w:unhideWhenUsed="1"/>
     <w:lsdException w:name="HTML Variable" w:semiHidden="1" w:unhideWhenUsed="1"/>
-    <w:lsdException w:name="Normal Table" w:semiHidden="1" w:unhideWhenUsed="1"/>
     <w:lsdException w:name="annotation subject" w:semiHidden="1" w:unhideWhenUsed="1"/>
     <w:lsdException w:name="No List" w:semiHidden="1" w:unhideWhenUsed="1"/>
     <w:lsdException w:name="Outline List 1" w:semiHidden="1" w:unhideWhenUsed="1"/>
@@ -21841,10 +22887,8 @@
     <w:lsdException w:name="Table Subtle 2" w:semiHidden="1" w:unhideWhenUsed="1"/>
     <w:lsdException w:name="Table Web 1" w:semiHidden="1" w:unhideWhenUsed="1"/>
     <w:lsdException w:name="Table Web 2" w:semiHidden="1" w:unhideWhenUsed="1"/>
-    <w:lsdException w:name="Table Web 3" w:semiHidden="1" w:unhideWhenUsed="1"/>
     <w:lsdException w:name="Balloon Text" w:semiHidden="1" w:unhideWhenUsed="1"/>
     <w:lsdException w:name="Table Grid" w:uiPriority="39"/>
-    <w:lsdException w:name="Table Theme" w:semiHidden="1" w:unhideWhenUsed="1"/>
     <w:lsdException w:name="Placeholder Text" w:semiHidden="1"/>
     <w:lsdException w:name="No Spacing" w:uiPriority="1" w:qFormat="1"/>
     <w:lsdException w:name="Light Shading" w:uiPriority="60"/>
@@ -22065,6 +23109,7 @@
     <w:lsdException w:name="Hashtag" w:semiHidden="1" w:unhideWhenUsed="1"/>
     <w:lsdException w:name="Unresolved Mention" w:semiHidden="1" w:unhideWhenUsed="1"/>
     <w:lsdException w:name="Smart Link" w:semiHidden="1" w:unhideWhenUsed="1"/>
+    <w:lsdException w:name="Smart Link Error" w:semiHidden="1" w:unhideWhenUsed="1"/>
   </w:latentStyles>
   <w:style w:type="paragraph" w:default="1" w:styleId="Normale">
     <w:name w:val="Normal"/>
@@ -22226,6 +23271,44 @@
         <w:insideV w:val="single" w:sz="4" w:space="0" w:color="auto"/>
       </w:tblBorders>
     </w:tblPr>
+  </w:style>
+  <w:style w:type="paragraph" w:styleId="Titolosommario">
+    <w:name w:val="TOC Heading"/>
+    <w:basedOn w:val="Titolo1"/>
+    <w:next w:val="Normale"/>
+    <w:uiPriority w:val="39"/>
+    <w:unhideWhenUsed/>
+    <w:qFormat/>
+    <w:rsid w:val="00437802"/>
+    <w:pPr>
+      <w:outlineLvl w:val="9"/>
+    </w:pPr>
+    <w:rPr>
+      <w:lang w:eastAsia="it-IT"/>
+    </w:rPr>
+  </w:style>
+  <w:style w:type="paragraph" w:styleId="Sommario1">
+    <w:name w:val="toc 1"/>
+    <w:basedOn w:val="Normale"/>
+    <w:next w:val="Normale"/>
+    <w:autoRedefine/>
+    <w:uiPriority w:val="39"/>
+    <w:unhideWhenUsed/>
+    <w:rsid w:val="00437802"/>
+    <w:pPr>
+      <w:spacing w:after="100"/>
+    </w:pPr>
+  </w:style>
+  <w:style w:type="character" w:styleId="Collegamentoipertestuale">
+    <w:name w:val="Hyperlink"/>
+    <w:basedOn w:val="Carpredefinitoparagrafo"/>
+    <w:uiPriority w:val="99"/>
+    <w:unhideWhenUsed/>
+    <w:rsid w:val="00437802"/>
+    <w:rPr>
+      <w:color w:val="0563C1" w:themeColor="hyperlink"/>
+      <w:u w:val="single"/>
+    </w:rPr>
   </w:style>
 </w:styles>
 </file>
@@ -22530,7 +23613,7 @@
 </file>
 
 <file path=customXml/itemProps1.xml><?xml version="1.0" encoding="utf-8"?>
-<ds:datastoreItem xmlns:ds="http://schemas.openxmlformats.org/officeDocument/2006/customXml" ds:itemID="{6142C527-F66B-4FF4-AA29-592A9F90FA35}">
+<ds:datastoreItem xmlns:ds="http://schemas.openxmlformats.org/officeDocument/2006/customXml" ds:itemID="{4C700F0F-8298-4754-8E32-D1CA2197A3F4}">
   <ds:schemaRefs>
     <ds:schemaRef ds:uri="http://schemas.openxmlformats.org/officeDocument/2006/bibliography"/>
   </ds:schemaRefs>

--- a/Unfinished Workproduct/Test Case Specification.docx
+++ b/Unfinished Workproduct/Test Case Specification.docx
@@ -788,7 +788,7 @@
                 <w:sz w:val="28"/>
                 <w:szCs w:val="28"/>
               </w:rPr>
-              <w:t>30</w:t>
+              <w:t>28</w:t>
             </w:r>
             <w:r>
               <w:rPr>
@@ -900,7 +900,31 @@
                 <w:sz w:val="28"/>
                 <w:szCs w:val="28"/>
               </w:rPr>
-              <w:t>06/02/2020</w:t>
+              <w:t>29</w:t>
+            </w:r>
+            <w:r>
+              <w:rPr>
+                <w:rFonts w:ascii="Century" w:hAnsi="Century"/>
+                <w:sz w:val="28"/>
+                <w:szCs w:val="28"/>
+              </w:rPr>
+              <w:t>/0</w:t>
+            </w:r>
+            <w:r>
+              <w:rPr>
+                <w:rFonts w:ascii="Century" w:hAnsi="Century"/>
+                <w:sz w:val="28"/>
+                <w:szCs w:val="28"/>
+              </w:rPr>
+              <w:t>1</w:t>
+            </w:r>
+            <w:r>
+              <w:rPr>
+                <w:rFonts w:ascii="Century" w:hAnsi="Century"/>
+                <w:sz w:val="28"/>
+                <w:szCs w:val="28"/>
+              </w:rPr>
+              <w:t>/2020</w:t>
             </w:r>
           </w:p>
         </w:tc>
@@ -949,7 +973,7 @@
                 <w:sz w:val="24"/>
                 <w:szCs w:val="24"/>
               </w:rPr>
-              <w:t>Completamento e revisione del documento</w:t>
+              <w:t>Aggiunta dei category partition</w:t>
             </w:r>
           </w:p>
         </w:tc>
@@ -973,6 +997,200 @@
                 <w:szCs w:val="30"/>
               </w:rPr>
               <w:t>Francesco Carotenuto</w:t>
+            </w:r>
+          </w:p>
+        </w:tc>
+      </w:tr>
+      <w:tr>
+        <w:tc>
+          <w:tcPr>
+            <w:tcW w:w="2378" w:type="dxa"/>
+          </w:tcPr>
+          <w:p>
+            <w:pPr>
+              <w:jc w:val="center"/>
+              <w:rPr>
+                <w:rFonts w:ascii="Century" w:hAnsi="Century"/>
+                <w:sz w:val="28"/>
+                <w:szCs w:val="28"/>
+              </w:rPr>
+            </w:pPr>
+            <w:r>
+              <w:rPr>
+                <w:rFonts w:ascii="Century" w:hAnsi="Century"/>
+                <w:sz w:val="28"/>
+                <w:szCs w:val="28"/>
+              </w:rPr>
+              <w:t>30/01/2020</w:t>
+            </w:r>
+          </w:p>
+        </w:tc>
+        <w:tc>
+          <w:tcPr>
+            <w:tcW w:w="2380" w:type="dxa"/>
+          </w:tcPr>
+          <w:p>
+            <w:pPr>
+              <w:jc w:val="center"/>
+              <w:rPr>
+                <w:rFonts w:ascii="Century" w:hAnsi="Century"/>
+                <w:sz w:val="30"/>
+                <w:szCs w:val="30"/>
+              </w:rPr>
+            </w:pPr>
+            <w:r>
+              <w:rPr>
+                <w:rFonts w:ascii="Century" w:hAnsi="Century"/>
+                <w:sz w:val="30"/>
+                <w:szCs w:val="30"/>
+              </w:rPr>
+              <w:t>1.2</w:t>
+            </w:r>
+          </w:p>
+        </w:tc>
+        <w:tc>
+          <w:tcPr>
+            <w:tcW w:w="2486" w:type="dxa"/>
+          </w:tcPr>
+          <w:p>
+            <w:pPr>
+              <w:tabs>
+                <w:tab w:val="center" w:pos="1135"/>
+              </w:tabs>
+              <w:jc w:val="center"/>
+              <w:rPr>
+                <w:rFonts w:ascii="Century" w:hAnsi="Century"/>
+                <w:sz w:val="24"/>
+                <w:szCs w:val="24"/>
+              </w:rPr>
+            </w:pPr>
+            <w:r>
+              <w:rPr>
+                <w:rFonts w:ascii="Century" w:hAnsi="Century"/>
+                <w:sz w:val="24"/>
+                <w:szCs w:val="24"/>
+              </w:rPr>
+              <w:t>Completamento del Test plan</w:t>
+            </w:r>
+          </w:p>
+        </w:tc>
+        <w:tc>
+          <w:tcPr>
+            <w:tcW w:w="2384" w:type="dxa"/>
+          </w:tcPr>
+          <w:p>
+            <w:pPr>
+              <w:jc w:val="center"/>
+              <w:rPr>
+                <w:rFonts w:ascii="Century" w:hAnsi="Century"/>
+                <w:sz w:val="30"/>
+                <w:szCs w:val="30"/>
+              </w:rPr>
+            </w:pPr>
+            <w:r>
+              <w:rPr>
+                <w:rFonts w:ascii="Century" w:hAnsi="Century"/>
+                <w:sz w:val="30"/>
+                <w:szCs w:val="30"/>
+              </w:rPr>
+              <w:t>Francesco Carotenuto</w:t>
+            </w:r>
+          </w:p>
+        </w:tc>
+      </w:tr>
+      <w:tr>
+        <w:tc>
+          <w:tcPr>
+            <w:tcW w:w="2378" w:type="dxa"/>
+          </w:tcPr>
+          <w:p>
+            <w:pPr>
+              <w:jc w:val="center"/>
+              <w:rPr>
+                <w:rFonts w:ascii="Century" w:hAnsi="Century"/>
+                <w:sz w:val="28"/>
+                <w:szCs w:val="28"/>
+              </w:rPr>
+            </w:pPr>
+            <w:r>
+              <w:rPr>
+                <w:rFonts w:ascii="Century" w:hAnsi="Century"/>
+                <w:sz w:val="28"/>
+                <w:szCs w:val="28"/>
+              </w:rPr>
+              <w:t>13/02/2020</w:t>
+            </w:r>
+          </w:p>
+        </w:tc>
+        <w:tc>
+          <w:tcPr>
+            <w:tcW w:w="2380" w:type="dxa"/>
+          </w:tcPr>
+          <w:p>
+            <w:pPr>
+              <w:jc w:val="center"/>
+              <w:rPr>
+                <w:rFonts w:ascii="Century" w:hAnsi="Century"/>
+                <w:sz w:val="30"/>
+                <w:szCs w:val="30"/>
+              </w:rPr>
+            </w:pPr>
+            <w:r>
+              <w:rPr>
+                <w:rFonts w:ascii="Century" w:hAnsi="Century"/>
+                <w:sz w:val="30"/>
+                <w:szCs w:val="30"/>
+              </w:rPr>
+              <w:t xml:space="preserve">1.3 </w:t>
+            </w:r>
+          </w:p>
+        </w:tc>
+        <w:tc>
+          <w:tcPr>
+            <w:tcW w:w="2486" w:type="dxa"/>
+          </w:tcPr>
+          <w:p>
+            <w:pPr>
+              <w:tabs>
+                <w:tab w:val="center" w:pos="1135"/>
+              </w:tabs>
+              <w:jc w:val="center"/>
+              <w:rPr>
+                <w:rFonts w:ascii="Century" w:hAnsi="Century"/>
+                <w:sz w:val="24"/>
+                <w:szCs w:val="24"/>
+              </w:rPr>
+            </w:pPr>
+            <w:r>
+              <w:rPr>
+                <w:rFonts w:ascii="Century" w:hAnsi="Century"/>
+                <w:sz w:val="24"/>
+                <w:szCs w:val="24"/>
+              </w:rPr>
+              <w:t>Revisione del Test plan</w:t>
+            </w:r>
+          </w:p>
+        </w:tc>
+        <w:tc>
+          <w:tcPr>
+            <w:tcW w:w="2384" w:type="dxa"/>
+          </w:tcPr>
+          <w:p>
+            <w:pPr>
+              <w:jc w:val="center"/>
+              <w:rPr>
+                <w:rFonts w:ascii="Century" w:hAnsi="Century"/>
+                <w:sz w:val="30"/>
+                <w:szCs w:val="30"/>
+              </w:rPr>
+            </w:pPr>
+            <w:r>
+              <w:rPr>
+                <w:rFonts w:ascii="Century" w:hAnsi="Century"/>
+                <w:sz w:val="30"/>
+                <w:szCs w:val="30"/>
+              </w:rPr>
+              <w:t>Francesco Carotneuto</w:t>
             </w:r>
             <w:bookmarkStart w:id="4" w:name="_GoBack"/>
             <w:bookmarkEnd w:id="4"/>
@@ -23613,7 +23831,7 @@
 </file>
 
 <file path=customXml/itemProps1.xml><?xml version="1.0" encoding="utf-8"?>
-<ds:datastoreItem xmlns:ds="http://schemas.openxmlformats.org/officeDocument/2006/customXml" ds:itemID="{4C700F0F-8298-4754-8E32-D1CA2197A3F4}">
+<ds:datastoreItem xmlns:ds="http://schemas.openxmlformats.org/officeDocument/2006/customXml" ds:itemID="{2AB306D5-06E5-401E-B277-83F0C25BCCF1}">
   <ds:schemaRefs>
     <ds:schemaRef ds:uri="http://schemas.openxmlformats.org/officeDocument/2006/bibliography"/>
   </ds:schemaRefs>

--- a/Unfinished Workproduct/Test Case Specification.docx
+++ b/Unfinished Workproduct/Test Case Specification.docx
@@ -1,6 +1,6 @@
 
 <file path=word/document.xml><?xml version="1.0" encoding="utf-8"?>
-<w:document xmlns:wpc="http://schemas.microsoft.com/office/word/2010/wordprocessingCanvas" xmlns:cx="http://schemas.microsoft.com/office/drawing/2014/chartex" xmlns:cx1="http://schemas.microsoft.com/office/drawing/2015/9/8/chartex" xmlns:cx2="http://schemas.microsoft.com/office/drawing/2015/10/21/chartex" xmlns:cx3="http://schemas.microsoft.com/office/drawing/2016/5/9/chartex" xmlns:cx4="http://schemas.microsoft.com/office/drawing/2016/5/10/chartex" xmlns:cx5="http://schemas.microsoft.com/office/drawing/2016/5/11/chartex" xmlns:cx6="http://schemas.microsoft.com/office/drawing/2016/5/12/chartex" xmlns:cx7="http://schemas.microsoft.com/office/drawing/2016/5/13/chartex" xmlns:cx8="http://schemas.microsoft.com/office/drawing/2016/5/14/chartex" xmlns:mc="http://schemas.openxmlformats.org/markup-compatibility/2006" xmlns:aink="http://schemas.microsoft.com/office/drawing/2016/ink" xmlns:am3d="http://schemas.microsoft.com/office/drawing/2017/model3d" xmlns:o="urn:schemas-microsoft-com:office:office" xmlns:r="http://schemas.openxmlformats.org/officeDocument/2006/relationships" xmlns:m="http://schemas.openxmlformats.org/officeDocument/2006/math" xmlns:v="urn:schemas-microsoft-com:vml" xmlns:wp14="http://schemas.microsoft.com/office/word/2010/wordprocessingDrawing" xmlns:wp="http://schemas.openxmlformats.org/drawingml/2006/wordprocessingDrawing" xmlns:w10="urn:schemas-microsoft-com:office:word" xmlns:w="http://schemas.openxmlformats.org/wordprocessingml/2006/main" xmlns:w14="http://schemas.microsoft.com/office/word/2010/wordml" xmlns:w15="http://schemas.microsoft.com/office/word/2012/wordml" xmlns:w16cid="http://schemas.microsoft.com/office/word/2016/wordml/cid" xmlns:w16se="http://schemas.microsoft.com/office/word/2015/wordml/symex" xmlns:wpg="http://schemas.microsoft.com/office/word/2010/wordprocessingGroup" xmlns:wpi="http://schemas.microsoft.com/office/word/2010/wordprocessingInk" xmlns:wne="http://schemas.microsoft.com/office/word/2006/wordml" xmlns:wps="http://schemas.microsoft.com/office/word/2010/wordprocessingShape" mc:Ignorable="w14 w15 w16se w16cid wp14">
+<w:document xmlns:wpc="http://schemas.microsoft.com/office/word/2010/wordprocessingCanvas" xmlns:cx="http://schemas.microsoft.com/office/drawing/2014/chartex" xmlns:cx1="http://schemas.microsoft.com/office/drawing/2015/9/8/chartex" xmlns:cx2="http://schemas.microsoft.com/office/drawing/2015/10/21/chartex" xmlns:cx3="http://schemas.microsoft.com/office/drawing/2016/5/9/chartex" xmlns:cx4="http://schemas.microsoft.com/office/drawing/2016/5/10/chartex" xmlns:cx5="http://schemas.microsoft.com/office/drawing/2016/5/11/chartex" xmlns:cx6="http://schemas.microsoft.com/office/drawing/2016/5/12/chartex" xmlns:cx7="http://schemas.microsoft.com/office/drawing/2016/5/13/chartex" xmlns:cx8="http://schemas.microsoft.com/office/drawing/2016/5/14/chartex" xmlns:mc="http://schemas.openxmlformats.org/markup-compatibility/2006" xmlns:aink="http://schemas.microsoft.com/office/drawing/2016/ink" xmlns:am3d="http://schemas.microsoft.com/office/drawing/2017/model3d" xmlns:o="urn:schemas-microsoft-com:office:office" xmlns:r="http://schemas.openxmlformats.org/officeDocument/2006/relationships" xmlns:m="http://schemas.openxmlformats.org/officeDocument/2006/math" xmlns:v="urn:schemas-microsoft-com:vml" xmlns:wp14="http://schemas.microsoft.com/office/word/2010/wordprocessingDrawing" xmlns:wp="http://schemas.openxmlformats.org/drawingml/2006/wordprocessingDrawing" xmlns:w10="urn:schemas-microsoft-com:office:word" xmlns:w="http://schemas.openxmlformats.org/wordprocessingml/2006/main" xmlns:w14="http://schemas.microsoft.com/office/word/2010/wordml" xmlns:w15="http://schemas.microsoft.com/office/word/2012/wordml" xmlns:w16cex="http://schemas.microsoft.com/office/word/2018/wordml/cex" xmlns:w16cid="http://schemas.microsoft.com/office/word/2016/wordml/cid" xmlns:w16="http://schemas.microsoft.com/office/word/2018/wordml" xmlns:w16se="http://schemas.microsoft.com/office/word/2015/wordml/symex" xmlns:wpg="http://schemas.microsoft.com/office/word/2010/wordprocessingGroup" xmlns:wpi="http://schemas.microsoft.com/office/word/2010/wordprocessingInk" xmlns:wne="http://schemas.microsoft.com/office/word/2006/wordml" xmlns:wps="http://schemas.microsoft.com/office/word/2010/wordprocessingShape" mc:Ignorable="w14 w15 w16se w16cid w16 w16cex wp14">
   <w:body>
     <w:p>
       <w:pPr>
@@ -1192,8 +1192,6 @@
               </w:rPr>
               <w:t>Francesco Carotneuto</w:t>
             </w:r>
-            <w:bookmarkStart w:id="4" w:name="_GoBack"/>
-            <w:bookmarkEnd w:id="4"/>
           </w:p>
         </w:tc>
       </w:tr>
@@ -1242,13 +1240,6 @@
     <w:p/>
     <w:sdt>
       <w:sdtPr>
-        <w:id w:val="-474837992"/>
-        <w:docPartObj>
-          <w:docPartGallery w:val="Table of Contents"/>
-          <w:docPartUnique/>
-        </w:docPartObj>
-      </w:sdtPr>
-      <w:sdtEndPr>
         <w:rPr>
           <w:rFonts w:asciiTheme="minorHAnsi" w:eastAsiaTheme="minorHAnsi" w:hAnsiTheme="minorHAnsi" w:cstheme="minorBidi"/>
           <w:color w:val="auto"/>
@@ -1256,7 +1247,13 @@
           <w:szCs w:val="22"/>
           <w:lang w:eastAsia="en-US"/>
         </w:rPr>
-      </w:sdtEndPr>
+        <w:id w:val="-474837992"/>
+        <w:docPartObj>
+          <w:docPartGallery w:val="Table of Contents"/>
+          <w:docPartUnique/>
+        </w:docPartObj>
+      </w:sdtPr>
+      <w:sdtEndPr/>
       <w:sdtContent>
         <w:p>
           <w:pPr>
@@ -1658,7 +1655,7 @@
           <w:szCs w:val="50"/>
         </w:rPr>
       </w:pPr>
-      <w:bookmarkStart w:id="5" w:name="_Toc32499689"/>
+      <w:bookmarkStart w:id="4" w:name="_Toc32499689"/>
       <w:r>
         <w:rPr>
           <w:sz w:val="50"/>
@@ -1667,7 +1664,7 @@
         <w:lastRenderedPageBreak/>
         <w:t>1.Test Case</w:t>
       </w:r>
-      <w:bookmarkEnd w:id="5"/>
+      <w:bookmarkEnd w:id="4"/>
     </w:p>
     <w:p>
       <w:pPr>
@@ -10930,14 +10927,28 @@
                       <w:sz w:val="28"/>
                       <w:szCs w:val="28"/>
                     </w:rPr>
-                    <w:t>veri</w:t>
+                    <w:t>V</w:t>
                   </w:r>
                   <w:r>
                     <w:rPr>
                       <w:sz w:val="28"/>
                       <w:szCs w:val="28"/>
                     </w:rPr>
+                    <w:t>eri</w:t>
+                  </w:r>
+                  <w:r>
+                    <w:rPr>
+                      <w:sz w:val="28"/>
+                      <w:szCs w:val="28"/>
+                    </w:rPr>
                     <w:t>tiero</w:t>
+                  </w:r>
+                  <w:r>
+                    <w:rPr>
+                      <w:sz w:val="28"/>
+                      <w:szCs w:val="28"/>
+                    </w:rPr>
+                    <w:t>92</w:t>
                   </w:r>
                 </w:p>
               </w:tc>
@@ -11551,7 +11562,21 @@
                       <w:sz w:val="28"/>
                       <w:szCs w:val="28"/>
                     </w:rPr>
-                    <w:t>veritiero</w:t>
+                    <w:t>V</w:t>
+                  </w:r>
+                  <w:r>
+                    <w:rPr>
+                      <w:sz w:val="28"/>
+                      <w:szCs w:val="28"/>
+                    </w:rPr>
+                    <w:t>eritiero</w:t>
+                  </w:r>
+                  <w:r>
+                    <w:rPr>
+                      <w:sz w:val="28"/>
+                      <w:szCs w:val="28"/>
+                    </w:rPr>
+                    <w:t>92</w:t>
                   </w:r>
                 </w:p>
               </w:tc>
@@ -12059,8 +12084,24 @@
                       <w:sz w:val="28"/>
                       <w:szCs w:val="28"/>
                     </w:rPr>
-                    <w:t>veritiero</w:t>
+                    <w:t>V</w:t>
                   </w:r>
+                  <w:r>
+                    <w:rPr>
+                      <w:sz w:val="28"/>
+                      <w:szCs w:val="28"/>
+                    </w:rPr>
+                    <w:t>eritiero</w:t>
+                  </w:r>
+                  <w:r>
+                    <w:rPr>
+                      <w:sz w:val="28"/>
+                      <w:szCs w:val="28"/>
+                    </w:rPr>
+                    <w:t>92</w:t>
+                  </w:r>
+                  <w:bookmarkStart w:id="5" w:name="_GoBack"/>
+                  <w:bookmarkEnd w:id="5"/>
                 </w:p>
               </w:tc>
             </w:tr>
@@ -21376,7 +21417,7 @@
 </file>
 
 <file path=word/numbering.xml><?xml version="1.0" encoding="utf-8"?>
-<w:numbering xmlns:wpc="http://schemas.microsoft.com/office/word/2010/wordprocessingCanvas" xmlns:cx="http://schemas.microsoft.com/office/drawing/2014/chartex" xmlns:cx1="http://schemas.microsoft.com/office/drawing/2015/9/8/chartex" xmlns:cx2="http://schemas.microsoft.com/office/drawing/2015/10/21/chartex" xmlns:cx3="http://schemas.microsoft.com/office/drawing/2016/5/9/chartex" xmlns:cx4="http://schemas.microsoft.com/office/drawing/2016/5/10/chartex" xmlns:cx5="http://schemas.microsoft.com/office/drawing/2016/5/11/chartex" xmlns:cx6="http://schemas.microsoft.com/office/drawing/2016/5/12/chartex" xmlns:cx7="http://schemas.microsoft.com/office/drawing/2016/5/13/chartex" xmlns:cx8="http://schemas.microsoft.com/office/drawing/2016/5/14/chartex" xmlns:mc="http://schemas.openxmlformats.org/markup-compatibility/2006" xmlns:aink="http://schemas.microsoft.com/office/drawing/2016/ink" xmlns:am3d="http://schemas.microsoft.com/office/drawing/2017/model3d" xmlns:o="urn:schemas-microsoft-com:office:office" xmlns:r="http://schemas.openxmlformats.org/officeDocument/2006/relationships" xmlns:m="http://schemas.openxmlformats.org/officeDocument/2006/math" xmlns:v="urn:schemas-microsoft-com:vml" xmlns:wp14="http://schemas.microsoft.com/office/word/2010/wordprocessingDrawing" xmlns:wp="http://schemas.openxmlformats.org/drawingml/2006/wordprocessingDrawing" xmlns:w10="urn:schemas-microsoft-com:office:word" xmlns:w="http://schemas.openxmlformats.org/wordprocessingml/2006/main" xmlns:w14="http://schemas.microsoft.com/office/word/2010/wordml" xmlns:w15="http://schemas.microsoft.com/office/word/2012/wordml" xmlns:w16cid="http://schemas.microsoft.com/office/word/2016/wordml/cid" xmlns:w16se="http://schemas.microsoft.com/office/word/2015/wordml/symex" xmlns:wpg="http://schemas.microsoft.com/office/word/2010/wordprocessingGroup" xmlns:wpi="http://schemas.microsoft.com/office/word/2010/wordprocessingInk" xmlns:wne="http://schemas.microsoft.com/office/word/2006/wordml" xmlns:wps="http://schemas.microsoft.com/office/word/2010/wordprocessingShape" mc:Ignorable="w14 w15 w16se w16cid wp14">
+<w:numbering xmlns:wpc="http://schemas.microsoft.com/office/word/2010/wordprocessingCanvas" xmlns:cx="http://schemas.microsoft.com/office/drawing/2014/chartex" xmlns:cx1="http://schemas.microsoft.com/office/drawing/2015/9/8/chartex" xmlns:cx2="http://schemas.microsoft.com/office/drawing/2015/10/21/chartex" xmlns:cx3="http://schemas.microsoft.com/office/drawing/2016/5/9/chartex" xmlns:cx4="http://schemas.microsoft.com/office/drawing/2016/5/10/chartex" xmlns:cx5="http://schemas.microsoft.com/office/drawing/2016/5/11/chartex" xmlns:cx6="http://schemas.microsoft.com/office/drawing/2016/5/12/chartex" xmlns:cx7="http://schemas.microsoft.com/office/drawing/2016/5/13/chartex" xmlns:cx8="http://schemas.microsoft.com/office/drawing/2016/5/14/chartex" xmlns:mc="http://schemas.openxmlformats.org/markup-compatibility/2006" xmlns:aink="http://schemas.microsoft.com/office/drawing/2016/ink" xmlns:am3d="http://schemas.microsoft.com/office/drawing/2017/model3d" xmlns:o="urn:schemas-microsoft-com:office:office" xmlns:r="http://schemas.openxmlformats.org/officeDocument/2006/relationships" xmlns:m="http://schemas.openxmlformats.org/officeDocument/2006/math" xmlns:v="urn:schemas-microsoft-com:vml" xmlns:wp14="http://schemas.microsoft.com/office/word/2010/wordprocessingDrawing" xmlns:wp="http://schemas.openxmlformats.org/drawingml/2006/wordprocessingDrawing" xmlns:w10="urn:schemas-microsoft-com:office:word" xmlns:w="http://schemas.openxmlformats.org/wordprocessingml/2006/main" xmlns:w14="http://schemas.microsoft.com/office/word/2010/wordml" xmlns:w15="http://schemas.microsoft.com/office/word/2012/wordml" xmlns:w16cex="http://schemas.microsoft.com/office/word/2018/wordml/cex" xmlns:w16cid="http://schemas.microsoft.com/office/word/2016/wordml/cid" xmlns:w16="http://schemas.microsoft.com/office/word/2018/wordml" xmlns:w16se="http://schemas.microsoft.com/office/word/2015/wordml/symex" xmlns:wpg="http://schemas.microsoft.com/office/word/2010/wordprocessingGroup" xmlns:wpi="http://schemas.microsoft.com/office/word/2010/wordprocessingInk" xmlns:wne="http://schemas.microsoft.com/office/word/2006/wordml" xmlns:wps="http://schemas.microsoft.com/office/word/2010/wordprocessingShape" mc:Ignorable="w14 w15 w16se w16cid w16 w16cex wp14">
   <w:abstractNum w:abstractNumId="0" w15:restartNumberingAfterBreak="0">
     <w:nsid w:val="031D2EDC"/>
     <w:multiLevelType w:val="multilevel"/>
@@ -22937,7 +22978,7 @@
 </file>
 
 <file path=word/styles.xml><?xml version="1.0" encoding="utf-8"?>
-<w:styles xmlns:mc="http://schemas.openxmlformats.org/markup-compatibility/2006" xmlns:r="http://schemas.openxmlformats.org/officeDocument/2006/relationships" xmlns:w="http://schemas.openxmlformats.org/wordprocessingml/2006/main" xmlns:w14="http://schemas.microsoft.com/office/word/2010/wordml" xmlns:w15="http://schemas.microsoft.com/office/word/2012/wordml" xmlns:w16cid="http://schemas.microsoft.com/office/word/2016/wordml/cid" xmlns:w16se="http://schemas.microsoft.com/office/word/2015/wordml/symex" mc:Ignorable="w14 w15 w16se w16cid">
+<w:styles xmlns:mc="http://schemas.openxmlformats.org/markup-compatibility/2006" xmlns:r="http://schemas.openxmlformats.org/officeDocument/2006/relationships" xmlns:w="http://schemas.openxmlformats.org/wordprocessingml/2006/main" xmlns:w14="http://schemas.microsoft.com/office/word/2010/wordml" xmlns:w15="http://schemas.microsoft.com/office/word/2012/wordml" xmlns:w16cex="http://schemas.microsoft.com/office/word/2018/wordml/cex" xmlns:w16cid="http://schemas.microsoft.com/office/word/2016/wordml/cid" xmlns:w16="http://schemas.microsoft.com/office/word/2018/wordml" xmlns:w16se="http://schemas.microsoft.com/office/word/2015/wordml/symex" mc:Ignorable="w14 w15 w16se w16cid w16 w16cex">
   <w:docDefaults>
     <w:rPrDefault>
       <w:rPr>
@@ -22953,7 +22994,7 @@
       </w:pPr>
     </w:pPrDefault>
   </w:docDefaults>
-  <w:latentStyles w:defLockedState="0" w:defUIPriority="99" w:defSemiHidden="0" w:defUnhideWhenUsed="0" w:defQFormat="0" w:count="377">
+  <w:latentStyles w:defLockedState="0" w:defUIPriority="99" w:defSemiHidden="0" w:defUnhideWhenUsed="0" w:defQFormat="0" w:count="376">
     <w:lsdException w:name="Normal" w:uiPriority="0" w:qFormat="1"/>
     <w:lsdException w:name="heading 1" w:uiPriority="9" w:qFormat="1"/>
     <w:lsdException w:name="heading 2" w:semiHidden="1" w:uiPriority="9" w:unhideWhenUsed="1" w:qFormat="1"/>
@@ -23059,6 +23100,7 @@
     <w:lsdException w:name="HTML Sample" w:semiHidden="1" w:unhideWhenUsed="1"/>
     <w:lsdException w:name="HTML Typewriter" w:semiHidden="1" w:unhideWhenUsed="1"/>
     <w:lsdException w:name="HTML Variable" w:semiHidden="1" w:unhideWhenUsed="1"/>
+    <w:lsdException w:name="Normal Table" w:semiHidden="1" w:unhideWhenUsed="1"/>
     <w:lsdException w:name="annotation subject" w:semiHidden="1" w:unhideWhenUsed="1"/>
     <w:lsdException w:name="No List" w:semiHidden="1" w:unhideWhenUsed="1"/>
     <w:lsdException w:name="Outline List 1" w:semiHidden="1" w:unhideWhenUsed="1"/>
@@ -23105,8 +23147,10 @@
     <w:lsdException w:name="Table Subtle 2" w:semiHidden="1" w:unhideWhenUsed="1"/>
     <w:lsdException w:name="Table Web 1" w:semiHidden="1" w:unhideWhenUsed="1"/>
     <w:lsdException w:name="Table Web 2" w:semiHidden="1" w:unhideWhenUsed="1"/>
+    <w:lsdException w:name="Table Web 3" w:semiHidden="1" w:unhideWhenUsed="1"/>
     <w:lsdException w:name="Balloon Text" w:semiHidden="1" w:unhideWhenUsed="1"/>
     <w:lsdException w:name="Table Grid" w:uiPriority="39"/>
+    <w:lsdException w:name="Table Theme" w:semiHidden="1" w:unhideWhenUsed="1"/>
     <w:lsdException w:name="Placeholder Text" w:semiHidden="1"/>
     <w:lsdException w:name="No Spacing" w:uiPriority="1" w:qFormat="1"/>
     <w:lsdException w:name="Light Shading" w:uiPriority="60"/>
@@ -23327,7 +23371,6 @@
     <w:lsdException w:name="Hashtag" w:semiHidden="1" w:unhideWhenUsed="1"/>
     <w:lsdException w:name="Unresolved Mention" w:semiHidden="1" w:unhideWhenUsed="1"/>
     <w:lsdException w:name="Smart Link" w:semiHidden="1" w:unhideWhenUsed="1"/>
-    <w:lsdException w:name="Smart Link Error" w:semiHidden="1" w:unhideWhenUsed="1"/>
   </w:latentStyles>
   <w:style w:type="paragraph" w:default="1" w:styleId="Normale">
     <w:name w:val="Normal"/>
@@ -23831,7 +23874,7 @@
 </file>
 
 <file path=customXml/itemProps1.xml><?xml version="1.0" encoding="utf-8"?>
-<ds:datastoreItem xmlns:ds="http://schemas.openxmlformats.org/officeDocument/2006/customXml" ds:itemID="{2AB306D5-06E5-401E-B277-83F0C25BCCF1}">
+<ds:datastoreItem xmlns:ds="http://schemas.openxmlformats.org/officeDocument/2006/customXml" ds:itemID="{629C4AF1-DC96-4B54-BC4D-9F194843AC54}">
   <ds:schemaRefs>
     <ds:schemaRef ds:uri="http://schemas.openxmlformats.org/officeDocument/2006/bibliography"/>
   </ds:schemaRefs>

--- a/Unfinished Workproduct/Test Case Specification.docx
+++ b/Unfinished Workproduct/Test Case Specification.docx
@@ -4544,8 +4544,17 @@
                 <w:sz w:val="28"/>
                 <w:szCs w:val="28"/>
               </w:rPr>
-              <w:t>_4</w:t>
-            </w:r>
+              <w:t>_</w:t>
+            </w:r>
+            <w:r>
+              <w:rPr>
+                <w:sz w:val="28"/>
+                <w:szCs w:val="28"/>
+              </w:rPr>
+              <w:t>6</w:t>
+            </w:r>
+            <w:bookmarkStart w:id="5" w:name="_GoBack"/>
+            <w:bookmarkEnd w:id="5"/>
           </w:p>
         </w:tc>
       </w:tr>
@@ -12100,8 +12109,6 @@
                     </w:rPr>
                     <w:t>92</w:t>
                   </w:r>
-                  <w:bookmarkStart w:id="5" w:name="_GoBack"/>
-                  <w:bookmarkEnd w:id="5"/>
                 </w:p>
               </w:tc>
             </w:tr>
@@ -23874,7 +23881,7 @@
 </file>
 
 <file path=customXml/itemProps1.xml><?xml version="1.0" encoding="utf-8"?>
-<ds:datastoreItem xmlns:ds="http://schemas.openxmlformats.org/officeDocument/2006/customXml" ds:itemID="{629C4AF1-DC96-4B54-BC4D-9F194843AC54}">
+<ds:datastoreItem xmlns:ds="http://schemas.openxmlformats.org/officeDocument/2006/customXml" ds:itemID="{93773E3E-0159-499C-A262-D9E50AA35C1F}">
   <ds:schemaRefs>
     <ds:schemaRef ds:uri="http://schemas.openxmlformats.org/officeDocument/2006/bibliography"/>
   </ds:schemaRefs>
